--- a/Biblioteca de Trabajo/PLAN DE GESTION DE CONFIGURACION/G6_Kairos_PGC_V1.docx
+++ b/Biblioteca de Trabajo/PLAN DE GESTION DE CONFIGURACION/G6_Kairos_PGC_V1.docx
@@ -4,7 +4,7 @@
   <w:body>
     <w:p>
       <w:pPr>
-        <w:pStyle w:val="BodyText"/>
+        <w:pStyle w:val="Textoindependiente"/>
         <w:spacing w:line="20" w:lineRule="exact"/>
         <w:ind w:left="136"/>
         <w:rPr>
@@ -93,7 +93,7 @@
               </wp:inline>
             </w:drawing>
           </mc:Choice>
-          <mc:Fallback xmlns:a="http://schemas.openxmlformats.org/drawingml/2006/main" xmlns:pic="http://schemas.openxmlformats.org/drawingml/2006/picture" xmlns:arto="http://schemas.microsoft.com/office/word/2006/arto">
+          <mc:Fallback xmlns:arto="http://schemas.microsoft.com/office/word/2006/arto" xmlns:pic="http://schemas.openxmlformats.org/drawingml/2006/picture" xmlns:a="http://schemas.openxmlformats.org/drawingml/2006/main">
             <w:pict w14:anchorId="11EDE8A7">
               <v:group id="Group 1" style="width:454.3pt;height:.75pt;mso-position-horizontal-relative:char;mso-position-vertical-relative:line" coordsize="57696,95" o:spid="_x0000_s1026" w14:anchorId="48177964" o:gfxdata="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">
                 <v:shape id="Graphic 2" style="position:absolute;width:57696;height:95;visibility:visible;mso-wrap-style:square;v-text-anchor:top" coordsize="5769610,9525" o:spid="_x0000_s1027" fillcolor="black" stroked="f" path="m5769229,l,,,9144r5769229,l5769229,xe" o:gfxdata="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">
@@ -203,7 +203,7 @@
     </w:p>
     <w:p>
       <w:pPr>
-        <w:pStyle w:val="BodyText"/>
+        <w:pStyle w:val="Textoindependiente"/>
         <w:spacing w:before="47"/>
         <w:rPr>
           <w:rFonts w:ascii="Arial"/>
@@ -288,7 +288,7 @@
               </wp:anchor>
             </w:drawing>
           </mc:Choice>
-          <mc:Fallback xmlns:a="http://schemas.openxmlformats.org/drawingml/2006/main" xmlns:pic="http://schemas.openxmlformats.org/drawingml/2006/picture" xmlns:arto="http://schemas.microsoft.com/office/word/2006/arto">
+          <mc:Fallback xmlns:arto="http://schemas.microsoft.com/office/word/2006/arto" xmlns:pic="http://schemas.openxmlformats.org/drawingml/2006/picture" xmlns:a="http://schemas.openxmlformats.org/drawingml/2006/main">
             <w:pict w14:anchorId="02B54D37">
               <v:shape id="Graphic 3" style="position:absolute;margin-left:70.6pt;margin-top:15.1pt;width:454.3pt;height:.75pt;z-index:-251658240;visibility:visible;mso-wrap-style:square;mso-wrap-distance-left:0;mso-wrap-distance-top:0;mso-wrap-distance-right:0;mso-wrap-distance-bottom:0;mso-position-horizontal:absolute;mso-position-horizontal-relative:page;mso-position-vertical:absolute;mso-position-vertical-relative:text;v-text-anchor:top" coordsize="5769610,9525" o:spid="_x0000_s1026" fillcolor="black" stroked="f" path="m5769229,l,,,9144r5769229,l5769229,xe" o:gfxdata="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" w14:anchorId="7B48C908">
                 <v:path arrowok="t"/>
@@ -301,7 +301,7 @@
     </w:p>
     <w:p>
       <w:pPr>
-        <w:pStyle w:val="BodyText"/>
+        <w:pStyle w:val="Textoindependiente"/>
         <w:rPr>
           <w:rFonts w:ascii="Arial"/>
           <w:b/>
@@ -311,7 +311,7 @@
     </w:p>
     <w:p>
       <w:pPr>
-        <w:pStyle w:val="BodyText"/>
+        <w:pStyle w:val="Textoindependiente"/>
         <w:rPr>
           <w:rFonts w:ascii="Arial"/>
           <w:b/>
@@ -321,7 +321,7 @@
     </w:p>
     <w:p>
       <w:pPr>
-        <w:pStyle w:val="BodyText"/>
+        <w:pStyle w:val="Textoindependiente"/>
         <w:rPr>
           <w:rFonts w:ascii="Arial"/>
           <w:b/>
@@ -331,7 +331,7 @@
     </w:p>
     <w:p>
       <w:pPr>
-        <w:pStyle w:val="BodyText"/>
+        <w:pStyle w:val="Textoindependiente"/>
         <w:rPr>
           <w:rFonts w:ascii="Arial"/>
           <w:b/>
@@ -341,7 +341,7 @@
     </w:p>
     <w:p>
       <w:pPr>
-        <w:pStyle w:val="BodyText"/>
+        <w:pStyle w:val="Textoindependiente"/>
         <w:rPr>
           <w:rFonts w:ascii="Arial"/>
           <w:b/>
@@ -351,7 +351,7 @@
     </w:p>
     <w:p>
       <w:pPr>
-        <w:pStyle w:val="BodyText"/>
+        <w:pStyle w:val="Textoindependiente"/>
         <w:rPr>
           <w:rFonts w:ascii="Arial"/>
           <w:b/>
@@ -361,7 +361,7 @@
     </w:p>
     <w:p>
       <w:pPr>
-        <w:pStyle w:val="BodyText"/>
+        <w:pStyle w:val="Textoindependiente"/>
         <w:rPr>
           <w:rFonts w:ascii="Arial"/>
           <w:b/>
@@ -371,7 +371,7 @@
     </w:p>
     <w:p>
       <w:pPr>
-        <w:pStyle w:val="BodyText"/>
+        <w:pStyle w:val="Textoindependiente"/>
         <w:rPr>
           <w:rFonts w:ascii="Arial"/>
           <w:b/>
@@ -381,7 +381,7 @@
     </w:p>
     <w:p>
       <w:pPr>
-        <w:pStyle w:val="BodyText"/>
+        <w:pStyle w:val="Textoindependiente"/>
         <w:rPr>
           <w:rFonts w:ascii="Arial"/>
           <w:b/>
@@ -391,7 +391,7 @@
     </w:p>
     <w:p>
       <w:pPr>
-        <w:pStyle w:val="BodyText"/>
+        <w:pStyle w:val="Textoindependiente"/>
         <w:rPr>
           <w:rFonts w:ascii="Arial"/>
           <w:b/>
@@ -401,7 +401,7 @@
     </w:p>
     <w:p>
       <w:pPr>
-        <w:pStyle w:val="BodyText"/>
+        <w:pStyle w:val="Textoindependiente"/>
         <w:rPr>
           <w:rFonts w:ascii="Arial"/>
           <w:b/>
@@ -411,7 +411,7 @@
     </w:p>
     <w:p>
       <w:pPr>
-        <w:pStyle w:val="BodyText"/>
+        <w:pStyle w:val="Textoindependiente"/>
         <w:rPr>
           <w:rFonts w:ascii="Arial"/>
           <w:b/>
@@ -421,7 +421,7 @@
     </w:p>
     <w:p>
       <w:pPr>
-        <w:pStyle w:val="BodyText"/>
+        <w:pStyle w:val="Textoindependiente"/>
         <w:spacing w:before="248"/>
         <w:rPr>
           <w:rFonts w:ascii="Arial"/>
@@ -544,7 +544,7 @@
     </w:p>
     <w:p>
       <w:pPr>
-        <w:pStyle w:val="BodyText"/>
+        <w:pStyle w:val="Textoindependiente"/>
         <w:spacing w:before="4"/>
         <w:rPr>
           <w:rFonts w:ascii="Arial"/>
@@ -616,7 +616,17 @@
           <w:sz w:val="28"/>
           <w:szCs w:val="28"/>
         </w:rPr>
-        <w:t>0.0</w:t>
+        <w:t>1</w:t>
+      </w:r>
+      <w:r>
+        <w:rPr>
+          <w:rFonts w:ascii="Arial" w:hAnsi="Arial"/>
+          <w:b/>
+          <w:bCs/>
+          <w:sz w:val="28"/>
+          <w:szCs w:val="28"/>
+        </w:rPr>
+        <w:t>.0</w:t>
       </w:r>
     </w:p>
     <w:p>
@@ -936,19 +946,11 @@
                 <w:sz w:val="20"/>
               </w:rPr>
             </w:pPr>
-            <w:proofErr w:type="spellStart"/>
-            <w:r>
-              <w:rPr>
-                <w:sz w:val="20"/>
-              </w:rPr>
-              <w:t>Jordan</w:t>
-            </w:r>
-            <w:proofErr w:type="spellEnd"/>
-            <w:r>
-              <w:rPr>
-                <w:sz w:val="20"/>
-              </w:rPr>
-              <w:t xml:space="preserve"> Guaman</w:t>
+            <w:r>
+              <w:rPr>
+                <w:sz w:val="20"/>
+              </w:rPr>
+              <w:t>Jordan Guaman</w:t>
             </w:r>
           </w:p>
           <w:p>
@@ -1218,7 +1220,7 @@
     </w:p>
     <w:p>
       <w:pPr>
-        <w:pStyle w:val="BodyText"/>
+        <w:pStyle w:val="Textoindependiente"/>
         <w:spacing w:before="64"/>
         <w:rPr>
           <w:rFonts w:ascii="Arial"/>
@@ -1266,7 +1268,7 @@
     </w:p>
     <w:p>
       <w:pPr>
-        <w:pStyle w:val="BodyText"/>
+        <w:pStyle w:val="Textoindependiente"/>
         <w:rPr>
           <w:rFonts w:ascii="Arial"/>
           <w:b/>
@@ -1276,7 +1278,7 @@
     </w:p>
     <w:p>
       <w:pPr>
-        <w:pStyle w:val="BodyText"/>
+        <w:pStyle w:val="Textoindependiente"/>
         <w:spacing w:before="229"/>
         <w:rPr>
           <w:rFonts w:ascii="Arial"/>
@@ -1296,7 +1298,7 @@
       <w:sdtContent>
         <w:p>
           <w:pPr>
-            <w:pStyle w:val="TOC1"/>
+            <w:pStyle w:val="TDC1"/>
             <w:numPr>
               <w:ilvl w:val="0"/>
               <w:numId w:val="13"/>
@@ -1327,7 +1329,7 @@
         </w:p>
         <w:p>
           <w:pPr>
-            <w:pStyle w:val="TOC2"/>
+            <w:pStyle w:val="TDC2"/>
             <w:numPr>
               <w:ilvl w:val="1"/>
               <w:numId w:val="13"/>
@@ -1389,7 +1391,7 @@
         </w:p>
         <w:p>
           <w:pPr>
-            <w:pStyle w:val="TOC2"/>
+            <w:pStyle w:val="TDC2"/>
             <w:numPr>
               <w:ilvl w:val="1"/>
               <w:numId w:val="13"/>
@@ -1424,7 +1426,7 @@
         </w:p>
         <w:p>
           <w:pPr>
-            <w:pStyle w:val="TOC2"/>
+            <w:pStyle w:val="TDC2"/>
             <w:numPr>
               <w:ilvl w:val="1"/>
               <w:numId w:val="13"/>
@@ -1485,7 +1487,7 @@
         </w:p>
         <w:p>
           <w:pPr>
-            <w:pStyle w:val="TOC2"/>
+            <w:pStyle w:val="TDC2"/>
             <w:numPr>
               <w:ilvl w:val="1"/>
               <w:numId w:val="13"/>
@@ -1521,7 +1523,7 @@
         </w:p>
         <w:p>
           <w:pPr>
-            <w:pStyle w:val="TOC1"/>
+            <w:pStyle w:val="TDC1"/>
             <w:numPr>
               <w:ilvl w:val="0"/>
               <w:numId w:val="13"/>
@@ -1569,7 +1571,7 @@
         </w:p>
         <w:p>
           <w:pPr>
-            <w:pStyle w:val="TOC2"/>
+            <w:pStyle w:val="TDC2"/>
             <w:numPr>
               <w:ilvl w:val="1"/>
               <w:numId w:val="13"/>
@@ -1605,7 +1607,7 @@
         </w:p>
         <w:p>
           <w:pPr>
-            <w:pStyle w:val="TOC2"/>
+            <w:pStyle w:val="TDC2"/>
             <w:numPr>
               <w:ilvl w:val="1"/>
               <w:numId w:val="13"/>
@@ -1640,7 +1642,7 @@
         </w:p>
         <w:p>
           <w:pPr>
-            <w:pStyle w:val="TOC2"/>
+            <w:pStyle w:val="TDC2"/>
             <w:numPr>
               <w:ilvl w:val="1"/>
               <w:numId w:val="13"/>
@@ -1701,7 +1703,7 @@
         </w:p>
         <w:p>
           <w:pPr>
-            <w:pStyle w:val="TOC1"/>
+            <w:pStyle w:val="TDC1"/>
             <w:numPr>
               <w:ilvl w:val="0"/>
               <w:numId w:val="13"/>
@@ -1776,7 +1778,7 @@
         </w:p>
         <w:p>
           <w:pPr>
-            <w:pStyle w:val="TOC2"/>
+            <w:pStyle w:val="TDC2"/>
             <w:numPr>
               <w:ilvl w:val="1"/>
               <w:numId w:val="13"/>
@@ -1851,7 +1853,7 @@
         </w:p>
         <w:p>
           <w:pPr>
-            <w:pStyle w:val="TOC3"/>
+            <w:pStyle w:val="TDC3"/>
             <w:numPr>
               <w:ilvl w:val="2"/>
               <w:numId w:val="13"/>
@@ -1911,7 +1913,7 @@
         </w:p>
         <w:p>
           <w:pPr>
-            <w:pStyle w:val="TOC3"/>
+            <w:pStyle w:val="TDC3"/>
             <w:numPr>
               <w:ilvl w:val="2"/>
               <w:numId w:val="13"/>
@@ -1958,7 +1960,7 @@
         </w:p>
         <w:p>
           <w:pPr>
-            <w:pStyle w:val="TOC3"/>
+            <w:pStyle w:val="TDC3"/>
             <w:numPr>
               <w:ilvl w:val="2"/>
               <w:numId w:val="13"/>
@@ -2014,7 +2016,7 @@
         </w:p>
         <w:p>
           <w:pPr>
-            <w:pStyle w:val="TOC3"/>
+            <w:pStyle w:val="TDC3"/>
             <w:numPr>
               <w:ilvl w:val="2"/>
               <w:numId w:val="13"/>
@@ -2088,7 +2090,7 @@
         </w:p>
         <w:p>
           <w:pPr>
-            <w:pStyle w:val="TOC2"/>
+            <w:pStyle w:val="TDC2"/>
             <w:numPr>
               <w:ilvl w:val="1"/>
               <w:numId w:val="13"/>
@@ -2175,7 +2177,7 @@
         </w:p>
         <w:p>
           <w:pPr>
-            <w:pStyle w:val="TOC2"/>
+            <w:pStyle w:val="TDC2"/>
             <w:numPr>
               <w:ilvl w:val="1"/>
               <w:numId w:val="13"/>
@@ -2276,7 +2278,7 @@
         </w:p>
         <w:p>
           <w:pPr>
-            <w:pStyle w:val="TOC2"/>
+            <w:pStyle w:val="TDC2"/>
             <w:numPr>
               <w:ilvl w:val="1"/>
               <w:numId w:val="13"/>
@@ -2350,7 +2352,7 @@
         </w:p>
         <w:p>
           <w:pPr>
-            <w:pStyle w:val="TOC1"/>
+            <w:pStyle w:val="TDC1"/>
             <w:numPr>
               <w:ilvl w:val="0"/>
               <w:numId w:val="13"/>
@@ -2383,7 +2385,7 @@
     </w:sdt>
     <w:p>
       <w:pPr>
-        <w:pStyle w:val="TOC1"/>
+        <w:pStyle w:val="TDC1"/>
         <w:sectPr>
           <w:pgSz w:w="11910" w:h="16850"/>
           <w:pgMar w:top="1720" w:right="992" w:bottom="1180" w:left="1275" w:header="725" w:footer="983" w:gutter="0"/>
@@ -2457,7 +2459,7 @@
     </w:p>
     <w:p>
       <w:pPr>
-        <w:pStyle w:val="BodyText"/>
+        <w:pStyle w:val="Textoindependiente"/>
         <w:spacing w:before="103"/>
         <w:rPr>
           <w:rFonts w:ascii="Arial"/>
@@ -2468,7 +2470,7 @@
     </w:p>
     <w:p>
       <w:pPr>
-        <w:pStyle w:val="Heading1"/>
+        <w:pStyle w:val="Ttulo1"/>
         <w:numPr>
           <w:ilvl w:val="0"/>
           <w:numId w:val="12"/>
@@ -2488,7 +2490,7 @@
     </w:p>
     <w:p>
       <w:pPr>
-        <w:pStyle w:val="Heading2"/>
+        <w:pStyle w:val="Ttulo2"/>
         <w:numPr>
           <w:ilvl w:val="1"/>
           <w:numId w:val="12"/>
@@ -2527,7 +2529,7 @@
     </w:p>
     <w:p>
       <w:pPr>
-        <w:pStyle w:val="BodyText"/>
+        <w:pStyle w:val="Textoindependiente"/>
         <w:ind w:left="885"/>
       </w:pPr>
       <w:r>
@@ -2536,13 +2538,13 @@
     </w:p>
     <w:p>
       <w:pPr>
-        <w:pStyle w:val="BodyText"/>
+        <w:pStyle w:val="Textoindependiente"/>
         <w:ind w:left="885"/>
       </w:pPr>
     </w:p>
     <w:p>
       <w:pPr>
-        <w:pStyle w:val="BodyText"/>
+        <w:pStyle w:val="Textoindependiente"/>
         <w:ind w:left="885"/>
       </w:pPr>
       <w:r>
@@ -2559,13 +2561,13 @@
     </w:p>
     <w:p>
       <w:pPr>
-        <w:pStyle w:val="BodyText"/>
+        <w:pStyle w:val="Textoindependiente"/>
         <w:spacing w:before="24"/>
       </w:pPr>
     </w:p>
     <w:p>
       <w:pPr>
-        <w:pStyle w:val="Heading2"/>
+        <w:pStyle w:val="Ttulo2"/>
         <w:numPr>
           <w:ilvl w:val="1"/>
           <w:numId w:val="12"/>
@@ -2586,7 +2588,7 @@
     </w:p>
     <w:p>
       <w:pPr>
-        <w:pStyle w:val="BodyText"/>
+        <w:pStyle w:val="Textoindependiente"/>
         <w:ind w:left="885"/>
       </w:pPr>
       <w:r>
@@ -2611,13 +2613,13 @@
     </w:p>
     <w:p>
       <w:pPr>
-        <w:pStyle w:val="BodyText"/>
+        <w:pStyle w:val="Textoindependiente"/>
         <w:spacing w:before="25"/>
       </w:pPr>
     </w:p>
     <w:p>
       <w:pPr>
-        <w:pStyle w:val="Heading2"/>
+        <w:pStyle w:val="Ttulo2"/>
         <w:numPr>
           <w:ilvl w:val="1"/>
           <w:numId w:val="12"/>
@@ -2655,7 +2657,7 @@
     </w:p>
     <w:p>
       <w:pPr>
-        <w:pStyle w:val="Heading2"/>
+        <w:pStyle w:val="Ttulo2"/>
         <w:tabs>
           <w:tab w:val="left" w:pos="885"/>
         </w:tabs>
@@ -3084,23 +3086,23 @@
     </w:tbl>
     <w:p>
       <w:pPr>
-        <w:pStyle w:val="BodyText"/>
+        <w:pStyle w:val="Textoindependiente"/>
       </w:pPr>
     </w:p>
     <w:p>
       <w:pPr>
-        <w:pStyle w:val="BodyText"/>
+        <w:pStyle w:val="Textoindependiente"/>
       </w:pPr>
     </w:p>
     <w:p>
       <w:pPr>
-        <w:pStyle w:val="BodyText"/>
+        <w:pStyle w:val="Textoindependiente"/>
         <w:spacing w:before="39"/>
       </w:pPr>
     </w:p>
     <w:p>
       <w:pPr>
-        <w:pStyle w:val="Heading2"/>
+        <w:pStyle w:val="Ttulo2"/>
         <w:numPr>
           <w:ilvl w:val="1"/>
           <w:numId w:val="12"/>
@@ -3120,7 +3122,7 @@
     </w:p>
     <w:p>
       <w:pPr>
-        <w:pStyle w:val="ListParagraph"/>
+        <w:pStyle w:val="Prrafodelista"/>
         <w:numPr>
           <w:ilvl w:val="0"/>
           <w:numId w:val="6"/>
@@ -3161,7 +3163,7 @@
     </w:p>
     <w:p>
       <w:pPr>
-        <w:pStyle w:val="ListParagraph"/>
+        <w:pStyle w:val="Prrafodelista"/>
         <w:numPr>
           <w:ilvl w:val="0"/>
           <w:numId w:val="6"/>
@@ -3186,7 +3188,7 @@
     </w:p>
     <w:p>
       <w:pPr>
-        <w:pStyle w:val="ListParagraph"/>
+        <w:pStyle w:val="Prrafodelista"/>
         <w:numPr>
           <w:ilvl w:val="0"/>
           <w:numId w:val="6"/>
@@ -3339,7 +3341,7 @@
     </w:p>
     <w:p>
       <w:pPr>
-        <w:pStyle w:val="ListParagraph"/>
+        <w:pStyle w:val="Prrafodelista"/>
         <w:numPr>
           <w:ilvl w:val="0"/>
           <w:numId w:val="6"/>
@@ -3516,7 +3518,7 @@
     </w:p>
     <w:p>
       <w:pPr>
-        <w:pStyle w:val="ListParagraph"/>
+        <w:pStyle w:val="Prrafodelista"/>
         <w:numPr>
           <w:ilvl w:val="0"/>
           <w:numId w:val="6"/>
@@ -3550,18 +3552,18 @@
     </w:p>
     <w:p>
       <w:pPr>
-        <w:pStyle w:val="BodyText"/>
+        <w:pStyle w:val="Textoindependiente"/>
       </w:pPr>
     </w:p>
     <w:p>
       <w:pPr>
-        <w:pStyle w:val="BodyText"/>
+        <w:pStyle w:val="Textoindependiente"/>
         <w:spacing w:before="22"/>
       </w:pPr>
     </w:p>
     <w:p>
       <w:pPr>
-        <w:pStyle w:val="Heading1"/>
+        <w:pStyle w:val="Ttulo1"/>
         <w:numPr>
           <w:ilvl w:val="0"/>
           <w:numId w:val="12"/>
@@ -3599,7 +3601,7 @@
     </w:p>
     <w:p>
       <w:pPr>
-        <w:pStyle w:val="Heading2"/>
+        <w:pStyle w:val="Ttulo2"/>
         <w:numPr>
           <w:ilvl w:val="1"/>
           <w:numId w:val="12"/>
@@ -3620,7 +3622,7 @@
     </w:p>
     <w:p>
       <w:pPr>
-        <w:pStyle w:val="BodyText"/>
+        <w:pStyle w:val="Textoindependiente"/>
         <w:ind w:left="885"/>
       </w:pPr>
       <w:r>
@@ -3633,7 +3635,7 @@
     </w:p>
     <w:p>
       <w:pPr>
-        <w:pStyle w:val="BodyText"/>
+        <w:pStyle w:val="Textoindependiente"/>
         <w:spacing w:before="194"/>
       </w:pPr>
       <w:r>
@@ -4536,7 +4538,7 @@
     </w:p>
     <w:p>
       <w:pPr>
-        <w:pStyle w:val="BodyText"/>
+        <w:pStyle w:val="Textoindependiente"/>
         <w:rPr>
           <w:sz w:val="16"/>
         </w:rPr>
@@ -4544,7 +4546,7 @@
     </w:p>
     <w:p>
       <w:pPr>
-        <w:pStyle w:val="BodyText"/>
+        <w:pStyle w:val="Textoindependiente"/>
         <w:spacing w:before="69"/>
         <w:rPr>
           <w:sz w:val="16"/>
@@ -4646,7 +4648,7 @@
     </w:p>
     <w:p>
       <w:pPr>
-        <w:pStyle w:val="BodyText"/>
+        <w:pStyle w:val="Textoindependiente"/>
         <w:rPr>
           <w:i/>
           <w:sz w:val="16"/>
@@ -4655,7 +4657,7 @@
     </w:p>
     <w:p>
       <w:pPr>
-        <w:pStyle w:val="BodyText"/>
+        <w:pStyle w:val="Textoindependiente"/>
         <w:spacing w:before="1"/>
         <w:rPr>
           <w:i/>
@@ -4665,7 +4667,7 @@
     </w:p>
     <w:p>
       <w:pPr>
-        <w:pStyle w:val="BodyText"/>
+        <w:pStyle w:val="Textoindependiente"/>
         <w:spacing w:before="142"/>
         <w:ind w:left="720"/>
       </w:pPr>
@@ -4683,13 +4685,13 @@
     </w:p>
     <w:p>
       <w:pPr>
-        <w:pStyle w:val="BodyText"/>
+        <w:pStyle w:val="Textoindependiente"/>
         <w:spacing w:before="142"/>
       </w:pPr>
     </w:p>
     <w:p>
       <w:pPr>
-        <w:pStyle w:val="Heading2"/>
+        <w:pStyle w:val="Ttulo2"/>
         <w:numPr>
           <w:ilvl w:val="1"/>
           <w:numId w:val="12"/>
@@ -4709,7 +4711,7 @@
     </w:p>
     <w:p>
       <w:pPr>
-        <w:pStyle w:val="BodyText"/>
+        <w:pStyle w:val="Textoindependiente"/>
         <w:spacing w:before="79"/>
         <w:rPr>
           <w:rFonts w:ascii="Arial"/>
@@ -4719,7 +4721,7 @@
     </w:p>
     <w:p>
       <w:pPr>
-        <w:pStyle w:val="BodyText"/>
+        <w:pStyle w:val="Textoindependiente"/>
         <w:spacing w:line="249" w:lineRule="auto"/>
         <w:ind w:left="885" w:right="559"/>
       </w:pPr>
@@ -4846,7 +4848,7 @@
     </w:p>
     <w:p>
       <w:pPr>
-        <w:pStyle w:val="BodyText"/>
+        <w:pStyle w:val="Textoindependiente"/>
         <w:spacing w:before="1" w:after="1"/>
       </w:pPr>
     </w:p>
@@ -6241,19 +6243,11 @@
                 <w:sz w:val="20"/>
               </w:rPr>
             </w:pPr>
-            <w:proofErr w:type="spellStart"/>
-            <w:r>
-              <w:rPr>
-                <w:sz w:val="20"/>
-              </w:rPr>
-              <w:t>Jordan</w:t>
-            </w:r>
-            <w:proofErr w:type="spellEnd"/>
-            <w:r>
-              <w:rPr>
-                <w:sz w:val="20"/>
-              </w:rPr>
-              <w:t xml:space="preserve"> Guaman</w:t>
+            <w:r>
+              <w:rPr>
+                <w:sz w:val="20"/>
+              </w:rPr>
+              <w:t>Jordan Guaman</w:t>
             </w:r>
           </w:p>
         </w:tc>
@@ -6261,13 +6255,13 @@
     </w:tbl>
     <w:p>
       <w:pPr>
-        <w:pStyle w:val="BodyText"/>
+        <w:pStyle w:val="Textoindependiente"/>
         <w:spacing w:before="144"/>
       </w:pPr>
     </w:p>
     <w:p>
       <w:pPr>
-        <w:pStyle w:val="Heading2"/>
+        <w:pStyle w:val="Ttulo2"/>
         <w:numPr>
           <w:ilvl w:val="1"/>
           <w:numId w:val="12"/>
@@ -6305,7 +6299,7 @@
     </w:p>
     <w:p>
       <w:pPr>
-        <w:pStyle w:val="BodyText"/>
+        <w:pStyle w:val="Textoindependiente"/>
         <w:spacing w:before="69"/>
         <w:rPr>
           <w:rFonts w:ascii="Arial"/>
@@ -6315,7 +6309,7 @@
     </w:p>
     <w:p>
       <w:pPr>
-        <w:pStyle w:val="BodyText"/>
+        <w:pStyle w:val="Textoindependiente"/>
         <w:ind w:left="885"/>
         <w:rPr>
           <w:color w:val="000000"/>
@@ -6344,7 +6338,7 @@
     </w:p>
     <w:p>
       <w:pPr>
-        <w:pStyle w:val="BodyText"/>
+        <w:pStyle w:val="Textoindependiente"/>
         <w:spacing w:before="34" w:line="276" w:lineRule="auto"/>
         <w:ind w:left="885" w:right="284" w:hanging="32"/>
       </w:pPr>
@@ -6587,7 +6581,7 @@
     </w:p>
     <w:p>
       <w:pPr>
-        <w:pStyle w:val="BodyText"/>
+        <w:pStyle w:val="Textoindependiente"/>
         <w:spacing w:line="276" w:lineRule="auto"/>
         <w:sectPr>
           <w:pgSz w:w="11910" w:h="16850"/>
@@ -6598,13 +6592,13 @@
     </w:p>
     <w:p>
       <w:pPr>
-        <w:pStyle w:val="BodyText"/>
+        <w:pStyle w:val="Textoindependiente"/>
         <w:spacing w:before="10"/>
       </w:pPr>
     </w:p>
     <w:p>
       <w:pPr>
-        <w:pStyle w:val="BodyText"/>
+        <w:pStyle w:val="Textoindependiente"/>
         <w:spacing w:line="276" w:lineRule="auto"/>
         <w:ind w:left="885" w:right="448"/>
         <w:jc w:val="both"/>
@@ -6621,10 +6615,7 @@
         <w:t xml:space="preserve"> para el código fuente.</w:t>
       </w:r>
       <w:r>
-        <w:t xml:space="preserve"> </w:t>
-      </w:r>
-      <w:r>
-        <w:t>(</w:t>
+        <w:t xml:space="preserve"> (</w:t>
       </w:r>
       <w:r>
         <w:t>Brunella</w:t>
@@ -6635,13 +6626,13 @@
     </w:p>
     <w:p>
       <w:pPr>
-        <w:pStyle w:val="BodyText"/>
+        <w:pStyle w:val="Textoindependiente"/>
         <w:spacing w:before="33"/>
       </w:pPr>
     </w:p>
     <w:p>
       <w:pPr>
-        <w:pStyle w:val="BodyText"/>
+        <w:pStyle w:val="Textoindependiente"/>
         <w:spacing w:line="276" w:lineRule="auto"/>
         <w:ind w:left="885" w:right="446"/>
         <w:jc w:val="both"/>
@@ -6781,18 +6772,18 @@
     </w:p>
     <w:p>
       <w:pPr>
-        <w:pStyle w:val="BodyText"/>
+        <w:pStyle w:val="Textoindependiente"/>
       </w:pPr>
     </w:p>
     <w:p>
       <w:pPr>
-        <w:pStyle w:val="BodyText"/>
+        <w:pStyle w:val="Textoindependiente"/>
         <w:spacing w:before="98"/>
       </w:pPr>
     </w:p>
     <w:p>
       <w:pPr>
-        <w:pStyle w:val="Heading1"/>
+        <w:pStyle w:val="Ttulo1"/>
         <w:numPr>
           <w:ilvl w:val="0"/>
           <w:numId w:val="12"/>
@@ -6833,7 +6824,7 @@
     </w:p>
     <w:p>
       <w:pPr>
-        <w:pStyle w:val="Heading2"/>
+        <w:pStyle w:val="Ttulo2"/>
         <w:numPr>
           <w:ilvl w:val="1"/>
           <w:numId w:val="12"/>
@@ -6881,7 +6872,7 @@
     </w:p>
     <w:p>
       <w:pPr>
-        <w:pStyle w:val="BodyText"/>
+        <w:pStyle w:val="Textoindependiente"/>
         <w:spacing w:before="201"/>
         <w:rPr>
           <w:rFonts w:ascii="Arial"/>
@@ -6891,7 +6882,7 @@
     </w:p>
     <w:p>
       <w:pPr>
-        <w:pStyle w:val="ListParagraph"/>
+        <w:pStyle w:val="Prrafodelista"/>
         <w:numPr>
           <w:ilvl w:val="2"/>
           <w:numId w:val="12"/>
@@ -7053,7 +7044,7 @@
     </w:p>
     <w:p>
       <w:pPr>
-        <w:pStyle w:val="BodyText"/>
+        <w:pStyle w:val="Textoindependiente"/>
         <w:spacing w:before="78"/>
         <w:rPr>
           <w:rFonts w:ascii="Arial"/>
@@ -7063,7 +7054,7 @@
     </w:p>
     <w:p>
       <w:pPr>
-        <w:pStyle w:val="BodyText"/>
+        <w:pStyle w:val="Textoindependiente"/>
         <w:spacing w:line="249" w:lineRule="auto"/>
         <w:ind w:left="885" w:right="375"/>
       </w:pPr>
@@ -7214,12 +7205,12 @@
     </w:p>
     <w:p>
       <w:pPr>
-        <w:pStyle w:val="BodyText"/>
+        <w:pStyle w:val="Textoindependiente"/>
       </w:pPr>
     </w:p>
     <w:p>
       <w:pPr>
-        <w:pStyle w:val="BodyText"/>
+        <w:pStyle w:val="Textoindependiente"/>
         <w:spacing w:before="13"/>
       </w:pPr>
     </w:p>
@@ -7519,7 +7510,7 @@
       </w:tr>
       <w:tr>
         <w:trPr>
-          <w:trHeight w:val="268"/>
+          <w:trHeight w:val="367"/>
         </w:trPr>
         <w:tc>
           <w:tcPr>
@@ -7764,54 +7755,85 @@
                 <w:sz w:val="20"/>
               </w:rPr>
             </w:pPr>
-            <w:r>
-              <w:rPr>
-                <w:sz w:val="20"/>
-              </w:rPr>
-              <w:t>Diagrama</w:t>
-            </w:r>
-            <w:r>
-              <w:rPr>
-                <w:sz w:val="20"/>
-              </w:rPr>
-              <w:t xml:space="preserve"> </w:t>
-            </w:r>
-            <w:r>
-              <w:rPr>
-                <w:sz w:val="20"/>
-              </w:rPr>
-              <w:t>de</w:t>
-            </w:r>
-            <w:r>
-              <w:rPr>
-                <w:sz w:val="20"/>
-              </w:rPr>
-              <w:t xml:space="preserve"> </w:t>
-            </w:r>
-            <w:r>
-              <w:rPr>
-                <w:sz w:val="20"/>
-              </w:rPr>
-              <w:t>casos</w:t>
-            </w:r>
-            <w:r>
-              <w:rPr>
-                <w:sz w:val="20"/>
-              </w:rPr>
-              <w:t xml:space="preserve"> </w:t>
-            </w:r>
-            <w:r>
-              <w:rPr>
-                <w:sz w:val="20"/>
-              </w:rPr>
-              <w:t>de</w:t>
-            </w:r>
-            <w:r>
-              <w:rPr>
-                <w:sz w:val="20"/>
-              </w:rPr>
-              <w:t xml:space="preserve"> uso</w:t>
-            </w:r>
+            <w:hyperlink r:id="rId24" w:history="1">
+              <w:r>
+                <w:rPr>
+                  <w:rStyle w:val="Hipervnculo"/>
+                  <w:sz w:val="20"/>
+                </w:rPr>
+                <w:t>Diagrama de c</w:t>
+              </w:r>
+              <w:r>
+                <w:rPr>
+                  <w:rStyle w:val="Hipervnculo"/>
+                  <w:sz w:val="20"/>
+                </w:rPr>
+                <w:t>a</w:t>
+              </w:r>
+              <w:r>
+                <w:rPr>
+                  <w:rStyle w:val="Hipervnculo"/>
+                  <w:sz w:val="20"/>
+                </w:rPr>
+                <w:t>s</w:t>
+              </w:r>
+              <w:r>
+                <w:rPr>
+                  <w:rStyle w:val="Hipervnculo"/>
+                  <w:sz w:val="20"/>
+                </w:rPr>
+                <w:t>o</w:t>
+              </w:r>
+              <w:r>
+                <w:rPr>
+                  <w:rStyle w:val="Hipervnculo"/>
+                  <w:sz w:val="20"/>
+                </w:rPr>
+                <w:t>s</w:t>
+              </w:r>
+              <w:r>
+                <w:rPr>
+                  <w:rStyle w:val="Hipervnculo"/>
+                  <w:sz w:val="20"/>
+                </w:rPr>
+                <w:t xml:space="preserve"> </w:t>
+              </w:r>
+              <w:r>
+                <w:rPr>
+                  <w:rStyle w:val="Hipervnculo"/>
+                  <w:sz w:val="20"/>
+                </w:rPr>
+                <w:t>d</w:t>
+              </w:r>
+              <w:r>
+                <w:rPr>
+                  <w:rStyle w:val="Hipervnculo"/>
+                  <w:sz w:val="20"/>
+                </w:rPr>
+                <w:t>e</w:t>
+              </w:r>
+              <w:r>
+                <w:rPr>
+                  <w:rStyle w:val="Hipervnculo"/>
+                  <w:sz w:val="20"/>
+                </w:rPr>
+                <w:t xml:space="preserve"> </w:t>
+              </w:r>
+              <w:r>
+                <w:rPr>
+                  <w:rStyle w:val="Hipervnculo"/>
+                  <w:sz w:val="20"/>
+                </w:rPr>
+                <w:t>u</w:t>
+              </w:r>
+              <w:r>
+                <w:rPr>
+                  <w:rStyle w:val="Hipervnculo"/>
+                  <w:sz w:val="20"/>
+                </w:rPr>
+                <w:t>so</w:t>
+              </w:r>
+            </w:hyperlink>
           </w:p>
         </w:tc>
       </w:tr>
@@ -8000,7 +8022,22 @@
               <w:rPr>
                 <w:sz w:val="20"/>
               </w:rPr>
-              <w:t xml:space="preserve"> Especificación de requerimientos de software </w:t>
+              <w:t xml:space="preserve"> </w:t>
+            </w:r>
+            <w:hyperlink r:id="rId25" w:history="1">
+              <w:r>
+                <w:rPr>
+                  <w:rStyle w:val="Hipervnculo"/>
+                  <w:sz w:val="20"/>
+                </w:rPr>
+                <w:t>Especificación de requerimientos de software</w:t>
+              </w:r>
+            </w:hyperlink>
+            <w:r>
+              <w:rPr>
+                <w:sz w:val="20"/>
+              </w:rPr>
+              <w:t xml:space="preserve"> </w:t>
             </w:r>
           </w:p>
         </w:tc>
@@ -8186,42 +8223,24 @@
                 <w:sz w:val="20"/>
               </w:rPr>
             </w:pPr>
-            <w:r>
-              <w:rPr>
-                <w:sz w:val="20"/>
-              </w:rPr>
-              <w:t>Prototipo</w:t>
-            </w:r>
-            <w:r>
-              <w:rPr>
-                <w:sz w:val="20"/>
-              </w:rPr>
-              <w:t xml:space="preserve"> </w:t>
-            </w:r>
-            <w:r>
-              <w:rPr>
-                <w:sz w:val="20"/>
-              </w:rPr>
-              <w:t>inicial</w:t>
-            </w:r>
-            <w:r>
-              <w:rPr>
-                <w:sz w:val="20"/>
-              </w:rPr>
-              <w:t xml:space="preserve"> </w:t>
-            </w:r>
-            <w:r>
-              <w:rPr>
-                <w:sz w:val="20"/>
-              </w:rPr>
-              <w:t>del</w:t>
-            </w:r>
-            <w:r>
-              <w:rPr>
-                <w:sz w:val="20"/>
-              </w:rPr>
-              <w:t xml:space="preserve"> proyecto</w:t>
-            </w:r>
+            <w:hyperlink r:id="rId26" w:history="1">
+              <w:r>
+                <w:rPr>
+                  <w:rStyle w:val="Hipervnculo"/>
+                  <w:sz w:val="20"/>
+                </w:rPr>
+                <w:t xml:space="preserve">Prototipo inicial del </w:t>
+              </w:r>
+              <w:proofErr w:type="spellStart"/>
+              <w:r>
+                <w:rPr>
+                  <w:rStyle w:val="Hipervnculo"/>
+                  <w:sz w:val="20"/>
+                </w:rPr>
+                <w:t>proyecto</w:t>
+              </w:r>
+            </w:hyperlink>
+            <w:proofErr w:type="spellEnd"/>
           </w:p>
         </w:tc>
       </w:tr>
@@ -9030,7 +9049,43 @@
               <w:rPr>
                 <w:sz w:val="20"/>
               </w:rPr>
-              <w:t xml:space="preserve">Código fuente </w:t>
+              <w:fldChar w:fldCharType="begin"/>
+            </w:r>
+            <w:r>
+              <w:rPr>
+                <w:sz w:val="20"/>
+              </w:rPr>
+              <w:instrText>HYPERLINK "mailto:https://github.com/FloresCaetano/27837_G6_ADS/tree/aea41fa23064a8c0e8700c7971dd78df5035a8bb/Biblioteca%20de%20Trabajo/PLAN%20DE%20GESTION%20DE%20CONFIGURACION"</w:instrText>
+            </w:r>
+            <w:r>
+              <w:rPr>
+                <w:sz w:val="20"/>
+              </w:rPr>
+            </w:r>
+            <w:r>
+              <w:rPr>
+                <w:sz w:val="20"/>
+              </w:rPr>
+              <w:fldChar w:fldCharType="separate"/>
+            </w:r>
+            <w:r>
+              <w:rPr>
+                <w:rStyle w:val="Hipervnculo"/>
+                <w:sz w:val="20"/>
+              </w:rPr>
+              <w:t>Código fuente</w:t>
+            </w:r>
+            <w:r>
+              <w:rPr>
+                <w:sz w:val="20"/>
+              </w:rPr>
+              <w:fldChar w:fldCharType="end"/>
+            </w:r>
+            <w:r>
+              <w:rPr>
+                <w:sz w:val="20"/>
+              </w:rPr>
+              <w:t xml:space="preserve"> </w:t>
             </w:r>
           </w:p>
         </w:tc>
@@ -9531,17 +9586,17 @@
     </w:p>
     <w:p>
       <w:pPr>
-        <w:pStyle w:val="BodyText"/>
+        <w:pStyle w:val="Textoindependiente"/>
       </w:pPr>
     </w:p>
     <w:p>
       <w:pPr>
-        <w:pStyle w:val="BodyText"/>
+        <w:pStyle w:val="Textoindependiente"/>
       </w:pPr>
     </w:p>
     <w:p>
       <w:pPr>
-        <w:pStyle w:val="BodyText"/>
+        <w:pStyle w:val="Textoindependiente"/>
         <w:spacing w:before="30"/>
       </w:pPr>
     </w:p>
@@ -10273,18 +10328,18 @@
     </w:tbl>
     <w:p>
       <w:pPr>
-        <w:pStyle w:val="BodyText"/>
+        <w:pStyle w:val="Textoindependiente"/>
       </w:pPr>
     </w:p>
     <w:p>
       <w:pPr>
-        <w:pStyle w:val="BodyText"/>
+        <w:pStyle w:val="Textoindependiente"/>
         <w:spacing w:before="154"/>
       </w:pPr>
     </w:p>
     <w:p>
       <w:pPr>
-        <w:pStyle w:val="ListParagraph"/>
+        <w:pStyle w:val="Prrafodelista"/>
         <w:numPr>
           <w:ilvl w:val="2"/>
           <w:numId w:val="12"/>
@@ -10344,7 +10399,7 @@
     </w:p>
     <w:p>
       <w:pPr>
-        <w:pStyle w:val="BodyText"/>
+        <w:pStyle w:val="Textoindependiente"/>
         <w:spacing w:before="67"/>
         <w:rPr>
           <w:rFonts w:ascii="Arial"/>
@@ -10376,13 +10431,13 @@
     </w:p>
     <w:p>
       <w:pPr>
-        <w:pStyle w:val="BodyText"/>
+        <w:pStyle w:val="Textoindependiente"/>
         <w:spacing w:before="11"/>
       </w:pPr>
     </w:p>
     <w:p>
       <w:pPr>
-        <w:pStyle w:val="ListParagraph"/>
+        <w:pStyle w:val="Prrafodelista"/>
         <w:numPr>
           <w:ilvl w:val="3"/>
           <w:numId w:val="12"/>
@@ -10431,7 +10486,7 @@
     </w:p>
     <w:p>
       <w:pPr>
-        <w:pStyle w:val="ListParagraph"/>
+        <w:pStyle w:val="Prrafodelista"/>
         <w:numPr>
           <w:ilvl w:val="3"/>
           <w:numId w:val="12"/>
@@ -10480,7 +10535,7 @@
     </w:p>
     <w:p>
       <w:pPr>
-        <w:pStyle w:val="ListParagraph"/>
+        <w:pStyle w:val="Prrafodelista"/>
         <w:numPr>
           <w:ilvl w:val="3"/>
           <w:numId w:val="12"/>
@@ -10503,7 +10558,7 @@
     </w:p>
     <w:p>
       <w:pPr>
-        <w:pStyle w:val="ListParagraph"/>
+        <w:pStyle w:val="Prrafodelista"/>
         <w:numPr>
           <w:ilvl w:val="3"/>
           <w:numId w:val="12"/>
@@ -10617,7 +10672,7 @@
     </w:p>
     <w:p>
       <w:pPr>
-        <w:pStyle w:val="ListParagraph"/>
+        <w:pStyle w:val="Prrafodelista"/>
         <w:numPr>
           <w:ilvl w:val="3"/>
           <w:numId w:val="12"/>
@@ -10770,7 +10825,7 @@
     </w:p>
     <w:p>
       <w:pPr>
-        <w:pStyle w:val="ListParagraph"/>
+        <w:pStyle w:val="Prrafodelista"/>
         <w:numPr>
           <w:ilvl w:val="3"/>
           <w:numId w:val="12"/>
@@ -10793,7 +10848,7 @@
     </w:p>
     <w:p>
       <w:pPr>
-        <w:pStyle w:val="ListParagraph"/>
+        <w:pStyle w:val="Prrafodelista"/>
         <w:numPr>
           <w:ilvl w:val="3"/>
           <w:numId w:val="12"/>
@@ -10909,7 +10964,7 @@
     </w:p>
     <w:p>
       <w:pPr>
-        <w:pStyle w:val="ListParagraph"/>
+        <w:pStyle w:val="Prrafodelista"/>
         <w:numPr>
           <w:ilvl w:val="3"/>
           <w:numId w:val="12"/>
@@ -10958,7 +11013,7 @@
     </w:p>
     <w:p>
       <w:pPr>
-        <w:pStyle w:val="ListParagraph"/>
+        <w:pStyle w:val="Prrafodelista"/>
         <w:numPr>
           <w:ilvl w:val="3"/>
           <w:numId w:val="12"/>
@@ -11072,7 +11127,7 @@
     </w:p>
     <w:p>
       <w:pPr>
-        <w:pStyle w:val="ListParagraph"/>
+        <w:pStyle w:val="Prrafodelista"/>
         <w:numPr>
           <w:ilvl w:val="3"/>
           <w:numId w:val="12"/>
@@ -11193,13 +11248,13 @@
     </w:p>
     <w:p>
       <w:pPr>
-        <w:pStyle w:val="BodyText"/>
+        <w:pStyle w:val="Textoindependiente"/>
         <w:spacing w:before="9"/>
       </w:pPr>
     </w:p>
     <w:p>
       <w:pPr>
-        <w:pStyle w:val="BodyText"/>
+        <w:pStyle w:val="Textoindependiente"/>
         <w:spacing w:line="252" w:lineRule="auto"/>
         <w:ind w:left="885" w:right="457"/>
         <w:jc w:val="both"/>
@@ -11249,7 +11304,7 @@
     </w:p>
     <w:p>
       <w:pPr>
-        <w:pStyle w:val="BodyText"/>
+        <w:pStyle w:val="Textoindependiente"/>
         <w:spacing w:before="10"/>
         <w:rPr>
           <w:sz w:val="19"/>
@@ -12146,12 +12201,12 @@
     </w:tbl>
     <w:p>
       <w:pPr>
-        <w:pStyle w:val="BodyText"/>
+        <w:pStyle w:val="Textoindependiente"/>
       </w:pPr>
     </w:p>
     <w:p>
       <w:pPr>
-        <w:pStyle w:val="BodyText"/>
+        <w:pStyle w:val="Textoindependiente"/>
         <w:spacing w:before="25"/>
       </w:pPr>
     </w:p>
@@ -12272,7 +12327,7 @@
     </w:p>
     <w:p>
       <w:pPr>
-        <w:pStyle w:val="ListParagraph"/>
+        <w:pStyle w:val="Prrafodelista"/>
         <w:numPr>
           <w:ilvl w:val="0"/>
           <w:numId w:val="5"/>
@@ -12314,7 +12369,7 @@
     </w:p>
     <w:p>
       <w:pPr>
-        <w:pStyle w:val="ListParagraph"/>
+        <w:pStyle w:val="Prrafodelista"/>
         <w:numPr>
           <w:ilvl w:val="0"/>
           <w:numId w:val="5"/>
@@ -12363,7 +12418,7 @@
     </w:p>
     <w:p>
       <w:pPr>
-        <w:pStyle w:val="ListParagraph"/>
+        <w:pStyle w:val="Prrafodelista"/>
         <w:numPr>
           <w:ilvl w:val="0"/>
           <w:numId w:val="5"/>
@@ -12489,7 +12544,7 @@
     </w:p>
     <w:p>
       <w:pPr>
-        <w:pStyle w:val="ListParagraph"/>
+        <w:pStyle w:val="Prrafodelista"/>
         <w:numPr>
           <w:ilvl w:val="0"/>
           <w:numId w:val="5"/>
@@ -12538,7 +12593,7 @@
     </w:p>
     <w:p>
       <w:pPr>
-        <w:pStyle w:val="ListParagraph"/>
+        <w:pStyle w:val="Prrafodelista"/>
         <w:numPr>
           <w:ilvl w:val="0"/>
           <w:numId w:val="5"/>
@@ -12580,7 +12635,7 @@
     </w:p>
     <w:p>
       <w:pPr>
-        <w:pStyle w:val="ListParagraph"/>
+        <w:pStyle w:val="Prrafodelista"/>
         <w:numPr>
           <w:ilvl w:val="0"/>
           <w:numId w:val="5"/>
@@ -12603,7 +12658,7 @@
     </w:p>
     <w:p>
       <w:pPr>
-        <w:pStyle w:val="ListParagraph"/>
+        <w:pStyle w:val="Prrafodelista"/>
         <w:spacing w:line="244" w:lineRule="exact"/>
         <w:rPr>
           <w:sz w:val="20"/>
@@ -12617,13 +12672,13 @@
     </w:p>
     <w:p>
       <w:pPr>
-        <w:pStyle w:val="BodyText"/>
+        <w:pStyle w:val="Textoindependiente"/>
         <w:spacing w:before="8"/>
       </w:pPr>
     </w:p>
     <w:p>
       <w:pPr>
-        <w:pStyle w:val="ListParagraph"/>
+        <w:pStyle w:val="Prrafodelista"/>
         <w:numPr>
           <w:ilvl w:val="0"/>
           <w:numId w:val="5"/>
@@ -12763,7 +12818,7 @@
     </w:p>
     <w:p>
       <w:pPr>
-        <w:pStyle w:val="ListParagraph"/>
+        <w:pStyle w:val="Prrafodelista"/>
         <w:numPr>
           <w:ilvl w:val="0"/>
           <w:numId w:val="5"/>
@@ -12924,7 +12979,7 @@
     </w:p>
     <w:p>
       <w:pPr>
-        <w:pStyle w:val="ListParagraph"/>
+        <w:pStyle w:val="Prrafodelista"/>
         <w:numPr>
           <w:ilvl w:val="0"/>
           <w:numId w:val="5"/>
@@ -13157,13 +13212,13 @@
     </w:p>
     <w:p>
       <w:pPr>
-        <w:pStyle w:val="BodyText"/>
+        <w:pStyle w:val="Textoindependiente"/>
         <w:spacing w:before="128"/>
       </w:pPr>
     </w:p>
     <w:p>
       <w:pPr>
-        <w:pStyle w:val="ListParagraph"/>
+        <w:pStyle w:val="Prrafodelista"/>
         <w:numPr>
           <w:ilvl w:val="2"/>
           <w:numId w:val="12"/>
@@ -13189,7 +13244,7 @@
     </w:p>
     <w:p>
       <w:pPr>
-        <w:pStyle w:val="BodyText"/>
+        <w:pStyle w:val="Textoindependiente"/>
         <w:ind w:left="852"/>
       </w:pPr>
       <w:r>
@@ -13201,13 +13256,13 @@
     </w:p>
     <w:p>
       <w:pPr>
-        <w:pStyle w:val="BodyText"/>
+        <w:pStyle w:val="Textoindependiente"/>
         <w:ind w:left="852"/>
       </w:pPr>
     </w:p>
     <w:p>
       <w:pPr>
-        <w:pStyle w:val="BodyText"/>
+        <w:pStyle w:val="Textoindependiente"/>
         <w:ind w:left="852"/>
       </w:pPr>
       <w:r>
@@ -13216,12 +13271,12 @@
     </w:p>
     <w:p>
       <w:pPr>
-        <w:pStyle w:val="BodyText"/>
+        <w:pStyle w:val="Textoindependiente"/>
       </w:pPr>
     </w:p>
     <w:p>
       <w:pPr>
-        <w:pStyle w:val="BodyText"/>
+        <w:pStyle w:val="Textoindependiente"/>
         <w:numPr>
           <w:ilvl w:val="0"/>
           <w:numId w:val="14"/>
@@ -13233,7 +13288,7 @@
     </w:p>
     <w:p>
       <w:pPr>
-        <w:pStyle w:val="BodyText"/>
+        <w:pStyle w:val="Textoindependiente"/>
         <w:numPr>
           <w:ilvl w:val="0"/>
           <w:numId w:val="14"/>
@@ -13253,7 +13308,7 @@
     </w:p>
     <w:p>
       <w:pPr>
-        <w:pStyle w:val="BodyText"/>
+        <w:pStyle w:val="Textoindependiente"/>
         <w:numPr>
           <w:ilvl w:val="0"/>
           <w:numId w:val="14"/>
@@ -13265,7 +13320,7 @@
     </w:p>
     <w:p>
       <w:pPr>
-        <w:pStyle w:val="BodyText"/>
+        <w:pStyle w:val="Textoindependiente"/>
         <w:numPr>
           <w:ilvl w:val="0"/>
           <w:numId w:val="14"/>
@@ -13285,7 +13340,7 @@
     </w:p>
     <w:p>
       <w:pPr>
-        <w:pStyle w:val="BodyText"/>
+        <w:pStyle w:val="Textoindependiente"/>
         <w:numPr>
           <w:ilvl w:val="0"/>
           <w:numId w:val="14"/>
@@ -13297,7 +13352,7 @@
     </w:p>
     <w:p>
       <w:pPr>
-        <w:pStyle w:val="BodyText"/>
+        <w:pStyle w:val="Textoindependiente"/>
         <w:numPr>
           <w:ilvl w:val="0"/>
           <w:numId w:val="14"/>
@@ -13325,13 +13380,13 @@
     </w:p>
     <w:p>
       <w:pPr>
-        <w:pStyle w:val="BodyText"/>
+        <w:pStyle w:val="Textoindependiente"/>
         <w:spacing w:before="144"/>
       </w:pPr>
     </w:p>
     <w:p>
       <w:pPr>
-        <w:pStyle w:val="ListParagraph"/>
+        <w:pStyle w:val="Prrafodelista"/>
         <w:numPr>
           <w:ilvl w:val="2"/>
           <w:numId w:val="12"/>
@@ -13442,7 +13497,7 @@
     </w:p>
     <w:p>
       <w:pPr>
-        <w:pStyle w:val="BodyText"/>
+        <w:pStyle w:val="Textoindependiente"/>
         <w:spacing w:before="69" w:line="249" w:lineRule="auto"/>
         <w:ind w:left="885" w:right="720"/>
         <w:jc w:val="both"/>
@@ -13509,7 +13564,7 @@
     </w:p>
     <w:p>
       <w:pPr>
-        <w:pStyle w:val="ListParagraph"/>
+        <w:pStyle w:val="Prrafodelista"/>
         <w:numPr>
           <w:ilvl w:val="0"/>
           <w:numId w:val="3"/>
@@ -13797,7 +13852,7 @@
     </w:p>
     <w:p>
       <w:pPr>
-        <w:pStyle w:val="BodyText"/>
+        <w:pStyle w:val="Textoindependiente"/>
         <w:spacing w:line="376" w:lineRule="auto"/>
         <w:ind w:left="1245" w:right="4702" w:hanging="32"/>
         <w:jc w:val="both"/>
@@ -13826,7 +13881,7 @@
     </w:p>
     <w:p>
       <w:pPr>
-        <w:pStyle w:val="BodyText"/>
+        <w:pStyle w:val="Textoindependiente"/>
         <w:spacing w:line="376" w:lineRule="auto"/>
         <w:ind w:left="1245" w:right="4702" w:hanging="32"/>
         <w:jc w:val="both"/>
@@ -13837,7 +13892,7 @@
     </w:p>
     <w:p>
       <w:pPr>
-        <w:pStyle w:val="BodyText"/>
+        <w:pStyle w:val="Textoindependiente"/>
         <w:spacing w:line="376" w:lineRule="auto"/>
         <w:ind w:left="1245" w:right="4702" w:hanging="32"/>
         <w:jc w:val="both"/>
@@ -13943,7 +13998,7 @@
     </w:p>
     <w:p>
       <w:pPr>
-        <w:pStyle w:val="BodyText"/>
+        <w:pStyle w:val="Textoindependiente"/>
         <w:spacing w:before="11"/>
         <w:rPr>
           <w:sz w:val="8"/>
@@ -14002,7 +14057,7 @@
                           <pic:cNvPicPr/>
                         </pic:nvPicPr>
                         <pic:blipFill>
-                          <a:blip r:embed="rId24" cstate="print"/>
+                          <a:blip r:embed="rId27" cstate="print"/>
                           <a:stretch>
                             <a:fillRect/>
                           </a:stretch>
@@ -14198,7 +14253,7 @@
                           <pic:cNvPicPr/>
                         </pic:nvPicPr>
                         <pic:blipFill>
-                          <a:blip r:embed="rId25" cstate="print"/>
+                          <a:blip r:embed="rId28" cstate="print"/>
                           <a:stretch>
                             <a:fillRect/>
                           </a:stretch>
@@ -14304,7 +14359,7 @@
                           <pic:cNvPicPr/>
                         </pic:nvPicPr>
                         <pic:blipFill>
-                          <a:blip r:embed="rId25" cstate="print"/>
+                          <a:blip r:embed="rId28" cstate="print"/>
                           <a:stretch>
                             <a:fillRect/>
                           </a:stretch>
@@ -14475,7 +14530,7 @@
                           <pic:cNvPicPr/>
                         </pic:nvPicPr>
                         <pic:blipFill>
-                          <a:blip r:embed="rId25" cstate="print"/>
+                          <a:blip r:embed="rId28" cstate="print"/>
                           <a:stretch>
                             <a:fillRect/>
                           </a:stretch>
@@ -14556,7 +14611,7 @@
                           <pic:cNvPicPr/>
                         </pic:nvPicPr>
                         <pic:blipFill>
-                          <a:blip r:embed="rId25" cstate="print"/>
+                          <a:blip r:embed="rId28" cstate="print"/>
                           <a:stretch>
                             <a:fillRect/>
                           </a:stretch>
@@ -14742,7 +14797,7 @@
                           <pic:cNvPicPr/>
                         </pic:nvPicPr>
                         <pic:blipFill>
-                          <a:blip r:embed="rId25" cstate="print"/>
+                          <a:blip r:embed="rId28" cstate="print"/>
                           <a:stretch>
                             <a:fillRect/>
                           </a:stretch>
@@ -14918,7 +14973,7 @@
                           <pic:cNvPicPr/>
                         </pic:nvPicPr>
                         <pic:blipFill>
-                          <a:blip r:embed="rId25" cstate="print"/>
+                          <a:blip r:embed="rId28" cstate="print"/>
                           <a:stretch>
                             <a:fillRect/>
                           </a:stretch>
@@ -15038,7 +15093,7 @@
                           <pic:cNvPicPr/>
                         </pic:nvPicPr>
                         <pic:blipFill>
-                          <a:blip r:embed="rId25" cstate="print"/>
+                          <a:blip r:embed="rId28" cstate="print"/>
                           <a:stretch>
                             <a:fillRect/>
                           </a:stretch>
@@ -15165,7 +15220,7 @@
                           <pic:cNvPicPr/>
                         </pic:nvPicPr>
                         <pic:blipFill>
-                          <a:blip r:embed="rId25" cstate="print"/>
+                          <a:blip r:embed="rId28" cstate="print"/>
                           <a:stretch>
                             <a:fillRect/>
                           </a:stretch>
@@ -15246,7 +15301,7 @@
                           <pic:cNvPicPr/>
                         </pic:nvPicPr>
                         <pic:blipFill>
-                          <a:blip r:embed="rId25" cstate="print"/>
+                          <a:blip r:embed="rId28" cstate="print"/>
                           <a:stretch>
                             <a:fillRect/>
                           </a:stretch>
@@ -15327,7 +15382,7 @@
                           <pic:cNvPicPr/>
                         </pic:nvPicPr>
                         <pic:blipFill>
-                          <a:blip r:embed="rId25" cstate="print"/>
+                          <a:blip r:embed="rId28" cstate="print"/>
                           <a:stretch>
                             <a:fillRect/>
                           </a:stretch>
@@ -15447,7 +15502,7 @@
                           <pic:cNvPicPr/>
                         </pic:nvPicPr>
                         <pic:blipFill>
-                          <a:blip r:embed="rId25" cstate="print"/>
+                          <a:blip r:embed="rId28" cstate="print"/>
                           <a:stretch>
                             <a:fillRect/>
                           </a:stretch>
@@ -15616,7 +15671,7 @@
                           <pic:cNvPicPr/>
                         </pic:nvPicPr>
                         <pic:blipFill>
-                          <a:blip r:embed="rId25" cstate="print"/>
+                          <a:blip r:embed="rId28" cstate="print"/>
                           <a:stretch>
                             <a:fillRect/>
                           </a:stretch>
@@ -15797,7 +15852,7 @@
                           <pic:cNvPicPr/>
                         </pic:nvPicPr>
                         <pic:blipFill>
-                          <a:blip r:embed="rId25" cstate="print"/>
+                          <a:blip r:embed="rId28" cstate="print"/>
                           <a:stretch>
                             <a:fillRect/>
                           </a:stretch>
@@ -15892,7 +15947,7 @@
                           <pic:cNvPicPr/>
                         </pic:nvPicPr>
                         <pic:blipFill>
-                          <a:blip r:embed="rId25" cstate="print"/>
+                          <a:blip r:embed="rId28" cstate="print"/>
                           <a:stretch>
                             <a:fillRect/>
                           </a:stretch>
@@ -15994,7 +16049,7 @@
                           <pic:cNvPicPr/>
                         </pic:nvPicPr>
                         <pic:blipFill>
-                          <a:blip r:embed="rId25" cstate="print"/>
+                          <a:blip r:embed="rId28" cstate="print"/>
                           <a:stretch>
                             <a:fillRect/>
                           </a:stretch>
@@ -16255,7 +16310,7 @@
                           <pic:cNvPicPr/>
                         </pic:nvPicPr>
                         <pic:blipFill>
-                          <a:blip r:embed="rId25" cstate="print"/>
+                          <a:blip r:embed="rId28" cstate="print"/>
                           <a:stretch>
                             <a:fillRect/>
                           </a:stretch>
@@ -16408,7 +16463,7 @@
                           <pic:cNvPicPr/>
                         </pic:nvPicPr>
                         <pic:blipFill>
-                          <a:blip r:embed="rId25" cstate="print"/>
+                          <a:blip r:embed="rId28" cstate="print"/>
                           <a:stretch>
                             <a:fillRect/>
                           </a:stretch>
@@ -16531,7 +16586,7 @@
                           <pic:cNvPicPr/>
                         </pic:nvPicPr>
                         <pic:blipFill>
-                          <a:blip r:embed="rId25" cstate="print"/>
+                          <a:blip r:embed="rId28" cstate="print"/>
                           <a:stretch>
                             <a:fillRect/>
                           </a:stretch>
@@ -16653,7 +16708,7 @@
                           <pic:cNvPicPr/>
                         </pic:nvPicPr>
                         <pic:blipFill>
-                          <a:blip r:embed="rId25" cstate="print"/>
+                          <a:blip r:embed="rId28" cstate="print"/>
                           <a:stretch>
                             <a:fillRect/>
                           </a:stretch>
@@ -16921,7 +16976,7 @@
                           <pic:cNvPicPr/>
                         </pic:nvPicPr>
                         <pic:blipFill>
-                          <a:blip r:embed="rId25" cstate="print"/>
+                          <a:blip r:embed="rId28" cstate="print"/>
                           <a:stretch>
                             <a:fillRect/>
                           </a:stretch>
@@ -17017,18 +17072,18 @@
     </w:p>
     <w:p>
       <w:pPr>
-        <w:pStyle w:val="BodyText"/>
+        <w:pStyle w:val="Textoindependiente"/>
       </w:pPr>
     </w:p>
     <w:p>
       <w:pPr>
-        <w:pStyle w:val="BodyText"/>
+        <w:pStyle w:val="Textoindependiente"/>
         <w:spacing w:before="13"/>
       </w:pPr>
     </w:p>
     <w:p>
       <w:pPr>
-        <w:pStyle w:val="ListParagraph"/>
+        <w:pStyle w:val="Prrafodelista"/>
         <w:numPr>
           <w:ilvl w:val="0"/>
           <w:numId w:val="3"/>
@@ -17112,7 +17167,7 @@
     </w:p>
     <w:p>
       <w:pPr>
-        <w:pStyle w:val="BodyText"/>
+        <w:pStyle w:val="Textoindependiente"/>
         <w:spacing w:before="127" w:line="249" w:lineRule="auto"/>
         <w:ind w:left="1245" w:right="375"/>
       </w:pPr>
@@ -17140,7 +17195,7 @@
     </w:p>
     <w:p>
       <w:pPr>
-        <w:pStyle w:val="BodyText"/>
+        <w:pStyle w:val="Textoindependiente"/>
         <w:spacing w:before="127" w:line="249" w:lineRule="auto"/>
         <w:ind w:left="1245" w:right="375"/>
       </w:pPr>
@@ -17150,7 +17205,7 @@
     </w:p>
     <w:p>
       <w:pPr>
-        <w:pStyle w:val="BodyText"/>
+        <w:pStyle w:val="Textoindependiente"/>
         <w:spacing w:before="122"/>
         <w:ind w:left="1245"/>
         <w:rPr>
@@ -17229,7 +17284,7 @@
     </w:p>
     <w:p>
       <w:pPr>
-        <w:pStyle w:val="BodyText"/>
+        <w:pStyle w:val="Textoindependiente"/>
         <w:spacing w:before="122"/>
         <w:ind w:left="1245"/>
         <w:rPr>
@@ -17289,7 +17344,7 @@
                           <pic:cNvPicPr/>
                         </pic:nvPicPr>
                         <pic:blipFill>
-                          <a:blip r:embed="rId24" cstate="print"/>
+                          <a:blip r:embed="rId27" cstate="print"/>
                           <a:stretch>
                             <a:fillRect/>
                           </a:stretch>
@@ -17458,7 +17513,7 @@
                           <pic:cNvPicPr/>
                         </pic:nvPicPr>
                         <pic:blipFill>
-                          <a:blip r:embed="rId25" cstate="print"/>
+                          <a:blip r:embed="rId28" cstate="print"/>
                           <a:stretch>
                             <a:fillRect/>
                           </a:stretch>
@@ -17564,7 +17619,7 @@
                           <pic:cNvPicPr/>
                         </pic:nvPicPr>
                         <pic:blipFill>
-                          <a:blip r:embed="rId25" cstate="print"/>
+                          <a:blip r:embed="rId28" cstate="print"/>
                           <a:stretch>
                             <a:fillRect/>
                           </a:stretch>
@@ -17734,7 +17789,7 @@
                           <pic:cNvPicPr/>
                         </pic:nvPicPr>
                         <pic:blipFill>
-                          <a:blip r:embed="rId25" cstate="print"/>
+                          <a:blip r:embed="rId28" cstate="print"/>
                           <a:stretch>
                             <a:fillRect/>
                           </a:stretch>
@@ -17815,7 +17870,7 @@
                           <pic:cNvPicPr/>
                         </pic:nvPicPr>
                         <pic:blipFill>
-                          <a:blip r:embed="rId25" cstate="print"/>
+                          <a:blip r:embed="rId28" cstate="print"/>
                           <a:stretch>
                             <a:fillRect/>
                           </a:stretch>
@@ -18001,7 +18056,7 @@
                           <pic:cNvPicPr/>
                         </pic:nvPicPr>
                         <pic:blipFill>
-                          <a:blip r:embed="rId25" cstate="print"/>
+                          <a:blip r:embed="rId28" cstate="print"/>
                           <a:stretch>
                             <a:fillRect/>
                           </a:stretch>
@@ -18177,7 +18232,7 @@
                           <pic:cNvPicPr/>
                         </pic:nvPicPr>
                         <pic:blipFill>
-                          <a:blip r:embed="rId25" cstate="print"/>
+                          <a:blip r:embed="rId28" cstate="print"/>
                           <a:stretch>
                             <a:fillRect/>
                           </a:stretch>
@@ -18297,7 +18352,7 @@
                           <pic:cNvPicPr/>
                         </pic:nvPicPr>
                         <pic:blipFill>
-                          <a:blip r:embed="rId25" cstate="print"/>
+                          <a:blip r:embed="rId28" cstate="print"/>
                           <a:stretch>
                             <a:fillRect/>
                           </a:stretch>
@@ -18417,7 +18472,7 @@
                           <pic:cNvPicPr/>
                         </pic:nvPicPr>
                         <pic:blipFill>
-                          <a:blip r:embed="rId25" cstate="print"/>
+                          <a:blip r:embed="rId28" cstate="print"/>
                           <a:stretch>
                             <a:fillRect/>
                           </a:stretch>
@@ -18498,7 +18553,7 @@
                           <pic:cNvPicPr/>
                         </pic:nvPicPr>
                         <pic:blipFill>
-                          <a:blip r:embed="rId25" cstate="print"/>
+                          <a:blip r:embed="rId28" cstate="print"/>
                           <a:stretch>
                             <a:fillRect/>
                           </a:stretch>
@@ -18579,7 +18634,7 @@
                           <pic:cNvPicPr/>
                         </pic:nvPicPr>
                         <pic:blipFill>
-                          <a:blip r:embed="rId25" cstate="print"/>
+                          <a:blip r:embed="rId28" cstate="print"/>
                           <a:stretch>
                             <a:fillRect/>
                           </a:stretch>
@@ -18699,7 +18754,7 @@
                           <pic:cNvPicPr/>
                         </pic:nvPicPr>
                         <pic:blipFill>
-                          <a:blip r:embed="rId25" cstate="print"/>
+                          <a:blip r:embed="rId28" cstate="print"/>
                           <a:stretch>
                             <a:fillRect/>
                           </a:stretch>
@@ -18868,7 +18923,7 @@
                           <pic:cNvPicPr/>
                         </pic:nvPicPr>
                         <pic:blipFill>
-                          <a:blip r:embed="rId25" cstate="print"/>
+                          <a:blip r:embed="rId28" cstate="print"/>
                           <a:stretch>
                             <a:fillRect/>
                           </a:stretch>
@@ -19044,7 +19099,7 @@
                           <pic:cNvPicPr/>
                         </pic:nvPicPr>
                         <pic:blipFill>
-                          <a:blip r:embed="rId25" cstate="print"/>
+                          <a:blip r:embed="rId28" cstate="print"/>
                           <a:stretch>
                             <a:fillRect/>
                           </a:stretch>
@@ -19114,7 +19169,7 @@
                           <pic:cNvPicPr/>
                         </pic:nvPicPr>
                         <pic:blipFill>
-                          <a:blip r:embed="rId25" cstate="print"/>
+                          <a:blip r:embed="rId28" cstate="print"/>
                           <a:stretch>
                             <a:fillRect/>
                           </a:stretch>
@@ -19183,7 +19238,7 @@
                           <pic:cNvPicPr/>
                         </pic:nvPicPr>
                         <pic:blipFill>
-                          <a:blip r:embed="rId25" cstate="print"/>
+                          <a:blip r:embed="rId28" cstate="print"/>
                           <a:stretch>
                             <a:fillRect/>
                           </a:stretch>
@@ -19430,7 +19485,7 @@
                           <pic:cNvPicPr/>
                         </pic:nvPicPr>
                         <pic:blipFill>
-                          <a:blip r:embed="rId25" cstate="print"/>
+                          <a:blip r:embed="rId28" cstate="print"/>
                           <a:stretch>
                             <a:fillRect/>
                           </a:stretch>
@@ -19583,7 +19638,7 @@
                           <pic:cNvPicPr/>
                         </pic:nvPicPr>
                         <pic:blipFill>
-                          <a:blip r:embed="rId25" cstate="print"/>
+                          <a:blip r:embed="rId28" cstate="print"/>
                           <a:stretch>
                             <a:fillRect/>
                           </a:stretch>
@@ -19705,7 +19760,7 @@
                           <pic:cNvPicPr/>
                         </pic:nvPicPr>
                         <pic:blipFill>
-                          <a:blip r:embed="rId25" cstate="print"/>
+                          <a:blip r:embed="rId28" cstate="print"/>
                           <a:stretch>
                             <a:fillRect/>
                           </a:stretch>
@@ -19827,7 +19882,7 @@
                           <pic:cNvPicPr/>
                         </pic:nvPicPr>
                         <pic:blipFill>
-                          <a:blip r:embed="rId25" cstate="print"/>
+                          <a:blip r:embed="rId28" cstate="print"/>
                           <a:stretch>
                             <a:fillRect/>
                           </a:stretch>
@@ -20095,7 +20150,7 @@
                           <pic:cNvPicPr/>
                         </pic:nvPicPr>
                         <pic:blipFill>
-                          <a:blip r:embed="rId25" cstate="print"/>
+                          <a:blip r:embed="rId28" cstate="print"/>
                           <a:stretch>
                             <a:fillRect/>
                           </a:stretch>
@@ -20177,27 +20232,27 @@
     </w:tbl>
     <w:p>
       <w:pPr>
-        <w:pStyle w:val="BodyText"/>
+        <w:pStyle w:val="Textoindependiente"/>
         <w:spacing w:before="122"/>
         <w:ind w:left="1245"/>
       </w:pPr>
     </w:p>
     <w:p>
       <w:pPr>
-        <w:pStyle w:val="BodyText"/>
+        <w:pStyle w:val="Textoindependiente"/>
         <w:spacing w:before="122"/>
         <w:ind w:left="1245"/>
       </w:pPr>
     </w:p>
     <w:p>
       <w:pPr>
-        <w:pStyle w:val="BodyText"/>
+        <w:pStyle w:val="Textoindependiente"/>
         <w:spacing w:before="140"/>
       </w:pPr>
     </w:p>
     <w:p>
       <w:pPr>
-        <w:pStyle w:val="ListParagraph"/>
+        <w:pStyle w:val="Prrafodelista"/>
         <w:numPr>
           <w:ilvl w:val="0"/>
           <w:numId w:val="3"/>
@@ -20322,7 +20377,7 @@
     </w:p>
     <w:p>
       <w:pPr>
-        <w:pStyle w:val="BodyText"/>
+        <w:pStyle w:val="Textoindependiente"/>
         <w:spacing w:before="117" w:line="376" w:lineRule="auto"/>
         <w:ind w:left="1245" w:right="3990" w:firstLine="50"/>
         <w:jc w:val="both"/>
@@ -20417,7 +20472,7 @@
     </w:p>
     <w:p>
       <w:pPr>
-        <w:pStyle w:val="BodyText"/>
+        <w:pStyle w:val="Textoindependiente"/>
         <w:spacing w:before="117" w:line="376" w:lineRule="auto"/>
         <w:ind w:left="1245" w:right="3990" w:firstLine="50"/>
         <w:jc w:val="both"/>
@@ -20434,7 +20489,7 @@
     </w:p>
     <w:p>
       <w:pPr>
-        <w:pStyle w:val="BodyText"/>
+        <w:pStyle w:val="Textoindependiente"/>
         <w:spacing w:before="117" w:line="376" w:lineRule="auto"/>
         <w:ind w:left="1245" w:right="3990" w:firstLine="50"/>
         <w:jc w:val="both"/>
@@ -20492,7 +20547,7 @@
                           <pic:cNvPicPr/>
                         </pic:nvPicPr>
                         <pic:blipFill>
-                          <a:blip r:embed="rId24" cstate="print"/>
+                          <a:blip r:embed="rId27" cstate="print"/>
                           <a:stretch>
                             <a:fillRect/>
                           </a:stretch>
@@ -20661,7 +20716,7 @@
                           <pic:cNvPicPr/>
                         </pic:nvPicPr>
                         <pic:blipFill>
-                          <a:blip r:embed="rId25" cstate="print"/>
+                          <a:blip r:embed="rId28" cstate="print"/>
                           <a:stretch>
                             <a:fillRect/>
                           </a:stretch>
@@ -20768,7 +20823,7 @@
                           <pic:cNvPicPr/>
                         </pic:nvPicPr>
                         <pic:blipFill>
-                          <a:blip r:embed="rId25" cstate="print"/>
+                          <a:blip r:embed="rId28" cstate="print"/>
                           <a:stretch>
                             <a:fillRect/>
                           </a:stretch>
@@ -20938,7 +20993,7 @@
                           <pic:cNvPicPr/>
                         </pic:nvPicPr>
                         <pic:blipFill>
-                          <a:blip r:embed="rId25" cstate="print"/>
+                          <a:blip r:embed="rId28" cstate="print"/>
                           <a:stretch>
                             <a:fillRect/>
                           </a:stretch>
@@ -21019,7 +21074,7 @@
                           <pic:cNvPicPr/>
                         </pic:nvPicPr>
                         <pic:blipFill>
-                          <a:blip r:embed="rId25" cstate="print"/>
+                          <a:blip r:embed="rId28" cstate="print"/>
                           <a:stretch>
                             <a:fillRect/>
                           </a:stretch>
@@ -21165,7 +21220,7 @@
                           <pic:cNvPicPr/>
                         </pic:nvPicPr>
                         <pic:blipFill>
-                          <a:blip r:embed="rId25" cstate="print"/>
+                          <a:blip r:embed="rId28" cstate="print"/>
                           <a:stretch>
                             <a:fillRect/>
                           </a:stretch>
@@ -21341,7 +21396,7 @@
                           <pic:cNvPicPr/>
                         </pic:nvPicPr>
                         <pic:blipFill>
-                          <a:blip r:embed="rId25" cstate="print"/>
+                          <a:blip r:embed="rId28" cstate="print"/>
                           <a:stretch>
                             <a:fillRect/>
                           </a:stretch>
@@ -21461,7 +21516,7 @@
                           <pic:cNvPicPr/>
                         </pic:nvPicPr>
                         <pic:blipFill>
-                          <a:blip r:embed="rId25" cstate="print"/>
+                          <a:blip r:embed="rId28" cstate="print"/>
                           <a:stretch>
                             <a:fillRect/>
                           </a:stretch>
@@ -21581,7 +21636,7 @@
                           <pic:cNvPicPr/>
                         </pic:nvPicPr>
                         <pic:blipFill>
-                          <a:blip r:embed="rId25" cstate="print"/>
+                          <a:blip r:embed="rId28" cstate="print"/>
                           <a:stretch>
                             <a:fillRect/>
                           </a:stretch>
@@ -21662,7 +21717,7 @@
                           <pic:cNvPicPr/>
                         </pic:nvPicPr>
                         <pic:blipFill>
-                          <a:blip r:embed="rId25" cstate="print"/>
+                          <a:blip r:embed="rId28" cstate="print"/>
                           <a:stretch>
                             <a:fillRect/>
                           </a:stretch>
@@ -21782,7 +21837,7 @@
                           <pic:cNvPicPr/>
                         </pic:nvPicPr>
                         <pic:blipFill>
-                          <a:blip r:embed="rId25" cstate="print"/>
+                          <a:blip r:embed="rId28" cstate="print"/>
                           <a:stretch>
                             <a:fillRect/>
                           </a:stretch>
@@ -21911,7 +21966,7 @@
                           <pic:cNvPicPr/>
                         </pic:nvPicPr>
                         <pic:blipFill>
-                          <a:blip r:embed="rId25" cstate="print"/>
+                          <a:blip r:embed="rId28" cstate="print"/>
                           <a:stretch>
                             <a:fillRect/>
                           </a:stretch>
@@ -22031,7 +22086,7 @@
                           <pic:cNvPicPr/>
                         </pic:nvPicPr>
                         <pic:blipFill>
-                          <a:blip r:embed="rId25" cstate="print"/>
+                          <a:blip r:embed="rId28" cstate="print"/>
                           <a:stretch>
                             <a:fillRect/>
                           </a:stretch>
@@ -22266,7 +22321,7 @@
                           <pic:cNvPicPr/>
                         </pic:nvPicPr>
                         <pic:blipFill>
-                          <a:blip r:embed="rId25" cstate="print"/>
+                          <a:blip r:embed="rId28" cstate="print"/>
                           <a:stretch>
                             <a:fillRect/>
                           </a:stretch>
@@ -22419,7 +22474,7 @@
                           <pic:cNvPicPr/>
                         </pic:nvPicPr>
                         <pic:blipFill>
-                          <a:blip r:embed="rId25" cstate="print"/>
+                          <a:blip r:embed="rId28" cstate="print"/>
                           <a:stretch>
                             <a:fillRect/>
                           </a:stretch>
@@ -22541,7 +22596,7 @@
                           <pic:cNvPicPr/>
                         </pic:nvPicPr>
                         <pic:blipFill>
-                          <a:blip r:embed="rId25" cstate="print"/>
+                          <a:blip r:embed="rId28" cstate="print"/>
                           <a:stretch>
                             <a:fillRect/>
                           </a:stretch>
@@ -22663,7 +22718,7 @@
                           <pic:cNvPicPr/>
                         </pic:nvPicPr>
                         <pic:blipFill>
-                          <a:blip r:embed="rId25" cstate="print"/>
+                          <a:blip r:embed="rId28" cstate="print"/>
                           <a:stretch>
                             <a:fillRect/>
                           </a:stretch>
@@ -22861,7 +22916,7 @@
                           <pic:cNvPicPr/>
                         </pic:nvPicPr>
                         <pic:blipFill>
-                          <a:blip r:embed="rId25" cstate="print"/>
+                          <a:blip r:embed="rId28" cstate="print"/>
                           <a:stretch>
                             <a:fillRect/>
                           </a:stretch>
@@ -22943,7 +22998,7 @@
     </w:tbl>
     <w:p>
       <w:pPr>
-        <w:pStyle w:val="BodyText"/>
+        <w:pStyle w:val="Textoindependiente"/>
         <w:spacing w:before="117" w:line="376" w:lineRule="auto"/>
         <w:ind w:right="3990"/>
         <w:jc w:val="both"/>
@@ -22951,7 +23006,7 @@
     </w:p>
     <w:p>
       <w:pPr>
-        <w:pStyle w:val="BodyText"/>
+        <w:pStyle w:val="Textoindependiente"/>
         <w:spacing w:before="5"/>
         <w:rPr>
           <w:sz w:val="9"/>
@@ -22960,18 +23015,18 @@
     </w:p>
     <w:p>
       <w:pPr>
-        <w:pStyle w:val="BodyText"/>
+        <w:pStyle w:val="Textoindependiente"/>
       </w:pPr>
     </w:p>
     <w:p>
       <w:pPr>
-        <w:pStyle w:val="BodyText"/>
+        <w:pStyle w:val="Textoindependiente"/>
         <w:spacing w:before="23"/>
       </w:pPr>
     </w:p>
     <w:p>
       <w:pPr>
-        <w:pStyle w:val="Heading2"/>
+        <w:pStyle w:val="Ttulo2"/>
         <w:numPr>
           <w:ilvl w:val="1"/>
           <w:numId w:val="12"/>
@@ -23027,7 +23082,7 @@
     </w:p>
     <w:p>
       <w:pPr>
-        <w:pStyle w:val="BodyText"/>
+        <w:pStyle w:val="Textoindependiente"/>
         <w:spacing w:before="198"/>
         <w:rPr>
           <w:rFonts w:ascii="Arial"/>
@@ -23037,7 +23092,7 @@
     </w:p>
     <w:p>
       <w:pPr>
-        <w:pStyle w:val="BodyText"/>
+        <w:pStyle w:val="Textoindependiente"/>
         <w:spacing w:line="249" w:lineRule="auto"/>
         <w:ind w:left="885" w:right="375" w:hanging="32"/>
       </w:pPr>
@@ -23128,7 +23183,7 @@
     </w:p>
     <w:p>
       <w:pPr>
-        <w:pStyle w:val="BodyText"/>
+        <w:pStyle w:val="Textoindependiente"/>
         <w:spacing w:before="122"/>
         <w:ind w:left="885"/>
       </w:pPr>
@@ -23294,7 +23349,7 @@
     </w:p>
     <w:p>
       <w:pPr>
-        <w:pStyle w:val="BodyText"/>
+        <w:pStyle w:val="Textoindependiente"/>
         <w:sectPr>
           <w:pgSz w:w="11910" w:h="16850"/>
           <w:pgMar w:top="1720" w:right="992" w:bottom="1180" w:left="1275" w:header="725" w:footer="983" w:gutter="0"/>
@@ -23304,18 +23359,18 @@
     </w:p>
     <w:p>
       <w:pPr>
-        <w:pStyle w:val="BodyText"/>
+        <w:pStyle w:val="Textoindependiente"/>
       </w:pPr>
     </w:p>
     <w:p>
       <w:pPr>
-        <w:pStyle w:val="BodyText"/>
+        <w:pStyle w:val="Textoindependiente"/>
         <w:spacing w:before="164"/>
       </w:pPr>
     </w:p>
     <w:p>
       <w:pPr>
-        <w:pStyle w:val="BodyText"/>
+        <w:pStyle w:val="Textoindependiente"/>
         <w:ind w:left="905"/>
       </w:pPr>
       <w:r>
@@ -24940,7 +24995,7 @@
                           <pic:cNvPicPr/>
                         </pic:nvPicPr>
                         <pic:blipFill>
-                          <a:blip r:embed="rId26" cstate="print"/>
+                          <a:blip r:embed="rId29" cstate="print"/>
                           <a:stretch>
                             <a:fillRect/>
                           </a:stretch>
@@ -27911,7 +27966,7 @@
                   <v:path arrowok="t"/>
                 </v:shape>
                 <v:shape id="Image 62" o:spid="_x0000_s1068" type="#_x0000_t75" style="position:absolute;left:30258;top:31237;width:697;height:2789;visibility:visible;mso-wrap-style:square" o:gfxdata="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">
-                  <v:imagedata r:id="rId27" o:title=""/>
+                  <v:imagedata r:id="rId30" o:title=""/>
                 </v:shape>
                 <v:shape id="Graphic 63" o:spid="_x0000_s1069" style="position:absolute;left:4868;top:37496;width:6940;height:4166;visibility:visible;mso-wrap-style:square;v-text-anchor:top" coordsize="694055,416559" o:gfxdata="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" path="m,416504r693762,l693762,,,,,416504xe" filled="f" strokeweight=".06528mm">
                   <v:path arrowok="t"/>
@@ -29398,7 +29453,7 @@
     </w:p>
     <w:p>
       <w:pPr>
-        <w:pStyle w:val="BodyText"/>
+        <w:pStyle w:val="Textoindependiente"/>
         <w:sectPr>
           <w:pgSz w:w="11910" w:h="16850"/>
           <w:pgMar w:top="1720" w:right="992" w:bottom="1180" w:left="1275" w:header="725" w:footer="983" w:gutter="0"/>
@@ -29408,18 +29463,18 @@
     </w:p>
     <w:p>
       <w:pPr>
-        <w:pStyle w:val="BodyText"/>
+        <w:pStyle w:val="Textoindependiente"/>
       </w:pPr>
     </w:p>
     <w:p>
       <w:pPr>
-        <w:pStyle w:val="BodyText"/>
+        <w:pStyle w:val="Textoindependiente"/>
         <w:spacing w:before="31"/>
       </w:pPr>
     </w:p>
     <w:p>
       <w:pPr>
-        <w:pStyle w:val="Heading2"/>
+        <w:pStyle w:val="Ttulo2"/>
         <w:numPr>
           <w:ilvl w:val="1"/>
           <w:numId w:val="12"/>
@@ -29446,7 +29501,7 @@
     </w:p>
     <w:p>
       <w:pPr>
-        <w:pStyle w:val="BodyText"/>
+        <w:pStyle w:val="Textoindependiente"/>
         <w:spacing w:before="129" w:line="249" w:lineRule="auto"/>
         <w:ind w:left="885" w:right="452"/>
         <w:jc w:val="both"/>
@@ -29474,7 +29529,7 @@
     </w:p>
     <w:p>
       <w:pPr>
-        <w:pStyle w:val="ListParagraph"/>
+        <w:pStyle w:val="Prrafodelista"/>
         <w:numPr>
           <w:ilvl w:val="0"/>
           <w:numId w:val="2"/>
@@ -29570,7 +29625,7 @@
     </w:p>
     <w:p>
       <w:pPr>
-        <w:pStyle w:val="ListParagraph"/>
+        <w:pStyle w:val="Prrafodelista"/>
         <w:numPr>
           <w:ilvl w:val="0"/>
           <w:numId w:val="2"/>
@@ -29642,7 +29697,7 @@
     </w:p>
     <w:p>
       <w:pPr>
-        <w:pStyle w:val="ListParagraph"/>
+        <w:pStyle w:val="Prrafodelista"/>
         <w:numPr>
           <w:ilvl w:val="0"/>
           <w:numId w:val="2"/>
@@ -29743,7 +29798,7 @@
     </w:p>
     <w:p>
       <w:pPr>
-        <w:pStyle w:val="ListParagraph"/>
+        <w:pStyle w:val="Prrafodelista"/>
         <w:numPr>
           <w:ilvl w:val="0"/>
           <w:numId w:val="2"/>
@@ -29794,7 +29849,7 @@
     </w:p>
     <w:p>
       <w:pPr>
-        <w:pStyle w:val="BodyText"/>
+        <w:pStyle w:val="Textoindependiente"/>
         <w:spacing w:before="12" w:line="249" w:lineRule="auto"/>
         <w:ind w:left="1245" w:right="456" w:hanging="32"/>
         <w:jc w:val="both"/>
@@ -29813,7 +29868,7 @@
     </w:p>
     <w:p>
       <w:pPr>
-        <w:pStyle w:val="Heading2"/>
+        <w:pStyle w:val="Ttulo2"/>
         <w:numPr>
           <w:ilvl w:val="1"/>
           <w:numId w:val="12"/>
@@ -29861,7 +29916,7 @@
     </w:p>
     <w:p>
       <w:pPr>
-        <w:pStyle w:val="BodyText"/>
+        <w:pStyle w:val="Textoindependiente"/>
         <w:spacing w:before="129" w:line="249" w:lineRule="auto"/>
         <w:ind w:left="885" w:right="451"/>
         <w:jc w:val="both"/>
@@ -29881,7 +29936,7 @@
     </w:p>
     <w:p>
       <w:pPr>
-        <w:pStyle w:val="BodyText"/>
+        <w:pStyle w:val="Textoindependiente"/>
         <w:spacing w:before="6"/>
         <w:rPr>
           <w:sz w:val="11"/>
@@ -32843,7 +32898,7 @@
     </w:tbl>
     <w:p>
       <w:pPr>
-        <w:pStyle w:val="BodyText"/>
+        <w:pStyle w:val="Textoindependiente"/>
         <w:spacing w:before="114" w:line="249" w:lineRule="auto"/>
         <w:ind w:left="885" w:right="447"/>
         <w:jc w:val="both"/>
@@ -33005,7 +33060,7 @@
     </w:p>
     <w:p>
       <w:pPr>
-        <w:pStyle w:val="Heading1"/>
+        <w:pStyle w:val="Ttulo1"/>
         <w:numPr>
           <w:ilvl w:val="0"/>
           <w:numId w:val="12"/>
@@ -33048,7 +33103,7 @@
     </w:p>
     <w:p>
       <w:pPr>
-        <w:pStyle w:val="BodyText"/>
+        <w:pStyle w:val="Textoindependiente"/>
         <w:rPr>
           <w:sz w:val="22"/>
         </w:rPr>
@@ -33062,7 +33117,7 @@
     </w:p>
     <w:p>
       <w:pPr>
-        <w:pStyle w:val="BodyText"/>
+        <w:pStyle w:val="Textoindependiente"/>
         <w:spacing w:line="249" w:lineRule="auto"/>
         <w:ind w:left="885" w:right="444" w:firstLine="50"/>
         <w:jc w:val="both"/>
@@ -33079,13 +33134,13 @@
     </w:p>
     <w:p>
       <w:pPr>
-        <w:pStyle w:val="BodyText"/>
+        <w:pStyle w:val="Textoindependiente"/>
         <w:spacing w:before="12"/>
       </w:pPr>
     </w:p>
     <w:p>
       <w:pPr>
-        <w:pStyle w:val="BodyText"/>
+        <w:pStyle w:val="Textoindependiente"/>
         <w:spacing w:line="249" w:lineRule="auto"/>
         <w:ind w:left="885" w:right="444"/>
         <w:jc w:val="both"/>
@@ -33119,7 +33174,7 @@
     </w:p>
     <w:p>
       <w:pPr>
-        <w:pStyle w:val="BodyText"/>
+        <w:pStyle w:val="Textoindependiente"/>
         <w:spacing w:line="249" w:lineRule="auto"/>
         <w:jc w:val="both"/>
         <w:sectPr>
@@ -33131,12 +33186,12 @@
     </w:p>
     <w:p>
       <w:pPr>
-        <w:pStyle w:val="BodyText"/>
+        <w:pStyle w:val="Textoindependiente"/>
       </w:pPr>
     </w:p>
     <w:p>
       <w:pPr>
-        <w:pStyle w:val="BodyText"/>
+        <w:pStyle w:val="Textoindependiente"/>
         <w:spacing w:before="154"/>
       </w:pPr>
     </w:p>
@@ -33160,7 +33215,7 @@
     </w:p>
     <w:p>
       <w:pPr>
-        <w:pStyle w:val="ListParagraph"/>
+        <w:pStyle w:val="Prrafodelista"/>
         <w:numPr>
           <w:ilvl w:val="0"/>
           <w:numId w:val="1"/>
@@ -33214,7 +33269,7 @@
     </w:p>
     <w:p>
       <w:pPr>
-        <w:pStyle w:val="BodyText"/>
+        <w:pStyle w:val="Textoindependiente"/>
         <w:spacing w:before="130"/>
         <w:ind w:left="165"/>
       </w:pPr>
@@ -33326,18 +33381,18 @@
     </w:p>
     <w:p>
       <w:pPr>
-        <w:pStyle w:val="BodyText"/>
+        <w:pStyle w:val="Textoindependiente"/>
       </w:pPr>
     </w:p>
     <w:p>
       <w:pPr>
-        <w:pStyle w:val="BodyText"/>
+        <w:pStyle w:val="Textoindependiente"/>
         <w:spacing w:before="30"/>
       </w:pPr>
     </w:p>
     <w:p>
       <w:pPr>
-        <w:pStyle w:val="ListParagraph"/>
+        <w:pStyle w:val="Prrafodelista"/>
         <w:numPr>
           <w:ilvl w:val="0"/>
           <w:numId w:val="1"/>
@@ -33390,7 +33445,7 @@
     </w:p>
     <w:p>
       <w:pPr>
-        <w:pStyle w:val="BodyText"/>
+        <w:pStyle w:val="Textoindependiente"/>
         <w:spacing w:before="130"/>
         <w:ind w:left="165"/>
       </w:pPr>
@@ -33457,18 +33512,18 @@
     </w:p>
     <w:p>
       <w:pPr>
-        <w:pStyle w:val="BodyText"/>
+        <w:pStyle w:val="Textoindependiente"/>
       </w:pPr>
     </w:p>
     <w:p>
       <w:pPr>
-        <w:pStyle w:val="BodyText"/>
+        <w:pStyle w:val="Textoindependiente"/>
         <w:spacing w:before="30"/>
       </w:pPr>
     </w:p>
     <w:p>
       <w:pPr>
-        <w:pStyle w:val="ListParagraph"/>
+        <w:pStyle w:val="Prrafodelista"/>
         <w:numPr>
           <w:ilvl w:val="0"/>
           <w:numId w:val="1"/>
@@ -33537,7 +33592,7 @@
     </w:p>
     <w:p>
       <w:pPr>
-        <w:pStyle w:val="BodyText"/>
+        <w:pStyle w:val="Textoindependiente"/>
         <w:spacing w:before="130"/>
         <w:ind w:left="165"/>
       </w:pPr>
@@ -33669,18 +33724,18 @@
     </w:p>
     <w:p>
       <w:pPr>
-        <w:pStyle w:val="BodyText"/>
+        <w:pStyle w:val="Textoindependiente"/>
       </w:pPr>
     </w:p>
     <w:p>
       <w:pPr>
-        <w:pStyle w:val="BodyText"/>
+        <w:pStyle w:val="Textoindependiente"/>
         <w:spacing w:before="29"/>
       </w:pPr>
     </w:p>
     <w:p>
       <w:pPr>
-        <w:pStyle w:val="ListParagraph"/>
+        <w:pStyle w:val="Prrafodelista"/>
         <w:numPr>
           <w:ilvl w:val="0"/>
           <w:numId w:val="1"/>
@@ -33764,7 +33819,7 @@
     </w:p>
     <w:p>
       <w:pPr>
-        <w:pStyle w:val="BodyText"/>
+        <w:pStyle w:val="Textoindependiente"/>
         <w:spacing w:before="130" w:line="249" w:lineRule="auto"/>
         <w:ind w:left="165" w:right="284"/>
       </w:pPr>
@@ -33774,18 +33829,18 @@
     </w:p>
     <w:p>
       <w:pPr>
-        <w:pStyle w:val="BodyText"/>
+        <w:pStyle w:val="Textoindependiente"/>
       </w:pPr>
     </w:p>
     <w:p>
       <w:pPr>
-        <w:pStyle w:val="BodyText"/>
+        <w:pStyle w:val="Textoindependiente"/>
         <w:spacing w:before="21"/>
       </w:pPr>
     </w:p>
     <w:p>
       <w:pPr>
-        <w:pStyle w:val="BodyText"/>
+        <w:pStyle w:val="Textoindependiente"/>
         <w:ind w:left="165"/>
       </w:pPr>
       <w:r>
@@ -33943,7 +33998,7 @@
     </w:p>
     <w:p>
       <w:pPr>
-        <w:pStyle w:val="BodyText"/>
+        <w:pStyle w:val="Textoindependiente"/>
         <w:spacing w:before="5"/>
         <w:rPr>
           <w:b/>
@@ -36274,7 +36329,7 @@
     </w:p>
     <w:p>
       <w:pPr>
-        <w:pStyle w:val="BodyText"/>
+        <w:pStyle w:val="Textoindependiente"/>
         <w:rPr>
           <w:b/>
         </w:rPr>
@@ -36282,7 +36337,7 @@
     </w:p>
     <w:p>
       <w:pPr>
-        <w:pStyle w:val="BodyText"/>
+        <w:pStyle w:val="Textoindependiente"/>
         <w:spacing w:before="24" w:after="1"/>
         <w:rPr>
           <w:b/>
@@ -39235,7 +39290,7 @@
     </w:tbl>
     <w:p>
       <w:pPr>
-        <w:pStyle w:val="BodyText"/>
+        <w:pStyle w:val="Textoindependiente"/>
         <w:rPr>
           <w:b/>
         </w:rPr>
@@ -39243,7 +39298,7 @@
     </w:p>
     <w:p>
       <w:pPr>
-        <w:pStyle w:val="BodyText"/>
+        <w:pStyle w:val="Textoindependiente"/>
         <w:spacing w:before="37"/>
         <w:rPr>
           <w:b/>
@@ -39331,7 +39386,7 @@
     </w:p>
     <w:p>
       <w:pPr>
-        <w:pStyle w:val="BodyText"/>
+        <w:pStyle w:val="Textoindependiente"/>
         <w:spacing w:before="9" w:after="1"/>
         <w:rPr>
           <w:b/>
@@ -40318,7 +40373,7 @@
     </w:p>
     <w:p>
       <w:pPr>
-        <w:pStyle w:val="BodyText"/>
+        <w:pStyle w:val="Textoindependiente"/>
         <w:spacing w:before="24"/>
         <w:rPr>
           <w:b/>
@@ -40406,7 +40461,7 @@
     </w:p>
     <w:p>
       <w:pPr>
-        <w:pStyle w:val="BodyText"/>
+        <w:pStyle w:val="Textoindependiente"/>
         <w:spacing w:before="9" w:after="1"/>
         <w:rPr>
           <w:b/>
@@ -41713,7 +41768,7 @@
 <w:ftr xmlns:wpc="http://schemas.microsoft.com/office/word/2010/wordprocessingCanvas" xmlns:cx="http://schemas.microsoft.com/office/drawing/2014/chartex" xmlns:cx1="http://schemas.microsoft.com/office/drawing/2015/9/8/chartex" xmlns:cx2="http://schemas.microsoft.com/office/drawing/2015/10/21/chartex" xmlns:cx3="http://schemas.microsoft.com/office/drawing/2016/5/9/chartex" xmlns:cx4="http://schemas.microsoft.com/office/drawing/2016/5/10/chartex" xmlns:cx5="http://schemas.microsoft.com/office/drawing/2016/5/11/chartex" xmlns:cx6="http://schemas.microsoft.com/office/drawing/2016/5/12/chartex" xmlns:cx7="http://schemas.microsoft.com/office/drawing/2016/5/13/chartex" xmlns:cx8="http://schemas.microsoft.com/office/drawing/2016/5/14/chartex" xmlns:mc="http://schemas.openxmlformats.org/markup-compatibility/2006" xmlns:aink="http://schemas.microsoft.com/office/drawing/2016/ink" xmlns:am3d="http://schemas.microsoft.com/office/drawing/2017/model3d" xmlns:o="urn:schemas-microsoft-com:office:office" xmlns:oel="http://schemas.microsoft.com/office/2019/extlst" xmlns:r="http://schemas.openxmlformats.org/officeDocument/2006/relationships" xmlns:m="http://schemas.openxmlformats.org/officeDocument/2006/math" xmlns:v="urn:schemas-microsoft-com:vml" xmlns:wp14="http://schemas.microsoft.com/office/word/2010/wordprocessingDrawing" xmlns:wp="http://schemas.openxmlformats.org/drawingml/2006/wordprocessingDrawing" xmlns:w10="urn:schemas-microsoft-com:office:word" xmlns:w="http://schemas.openxmlformats.org/wordprocessingml/2006/main" xmlns:w14="http://schemas.microsoft.com/office/word/2010/wordml" xmlns:w15="http://schemas.microsoft.com/office/word/2012/wordml" xmlns:w16cex="http://schemas.microsoft.com/office/word/2018/wordml/cex" xmlns:w16cid="http://schemas.microsoft.com/office/word/2016/wordml/cid" xmlns:w16="http://schemas.microsoft.com/office/word/2018/wordml" xmlns:w16du="http://schemas.microsoft.com/office/word/2023/wordml/word16du" xmlns:w16sdtdh="http://schemas.microsoft.com/office/word/2020/wordml/sdtdatahash" xmlns:w16sdtfl="http://schemas.microsoft.com/office/word/2024/wordml/sdtformatlock" xmlns:w16se="http://schemas.microsoft.com/office/word/2015/wordml/symex" xmlns:wpg="http://schemas.microsoft.com/office/word/2010/wordprocessingGroup" xmlns:wpi="http://schemas.microsoft.com/office/word/2010/wordprocessingInk" xmlns:wne="http://schemas.microsoft.com/office/word/2006/wordml" xmlns:wps="http://schemas.microsoft.com/office/word/2010/wordprocessingShape" mc:Ignorable="w14 w15 w16se w16cid w16 w16cex w16sdtdh w16sdtfl w16du wp14">
   <w:p>
     <w:pPr>
-      <w:pStyle w:val="BodyText"/>
+      <w:pStyle w:val="Textoindependiente"/>
       <w:spacing w:line="14" w:lineRule="auto"/>
     </w:pPr>
     <w:r>
@@ -41757,7 +41812,7 @@
                       <w:txbxContent>
                         <w:p>
                           <w:pPr>
-                            <w:pStyle w:val="BodyText"/>
+                            <w:pStyle w:val="Textoindependiente"/>
                             <w:spacing w:before="10"/>
                             <w:ind w:left="20"/>
                           </w:pPr>
@@ -41855,7 +41910,7 @@
                 <w:txbxContent>
                   <w:p>
                     <w:pPr>
-                      <w:pStyle w:val="BodyText"/>
+                      <w:pStyle w:val="Textoindependiente"/>
                       <w:spacing w:before="10"/>
                       <w:ind w:left="20"/>
                     </w:pPr>
@@ -41947,7 +42002,7 @@
 <w:ftr xmlns:wpc="http://schemas.microsoft.com/office/word/2010/wordprocessingCanvas" xmlns:cx="http://schemas.microsoft.com/office/drawing/2014/chartex" xmlns:cx1="http://schemas.microsoft.com/office/drawing/2015/9/8/chartex" xmlns:cx2="http://schemas.microsoft.com/office/drawing/2015/10/21/chartex" xmlns:cx3="http://schemas.microsoft.com/office/drawing/2016/5/9/chartex" xmlns:cx4="http://schemas.microsoft.com/office/drawing/2016/5/10/chartex" xmlns:cx5="http://schemas.microsoft.com/office/drawing/2016/5/11/chartex" xmlns:cx6="http://schemas.microsoft.com/office/drawing/2016/5/12/chartex" xmlns:cx7="http://schemas.microsoft.com/office/drawing/2016/5/13/chartex" xmlns:cx8="http://schemas.microsoft.com/office/drawing/2016/5/14/chartex" xmlns:mc="http://schemas.openxmlformats.org/markup-compatibility/2006" xmlns:aink="http://schemas.microsoft.com/office/drawing/2016/ink" xmlns:am3d="http://schemas.microsoft.com/office/drawing/2017/model3d" xmlns:o="urn:schemas-microsoft-com:office:office" xmlns:oel="http://schemas.microsoft.com/office/2019/extlst" xmlns:r="http://schemas.openxmlformats.org/officeDocument/2006/relationships" xmlns:m="http://schemas.openxmlformats.org/officeDocument/2006/math" xmlns:v="urn:schemas-microsoft-com:vml" xmlns:wp14="http://schemas.microsoft.com/office/word/2010/wordprocessingDrawing" xmlns:wp="http://schemas.openxmlformats.org/drawingml/2006/wordprocessingDrawing" xmlns:w10="urn:schemas-microsoft-com:office:word" xmlns:w="http://schemas.openxmlformats.org/wordprocessingml/2006/main" xmlns:w14="http://schemas.microsoft.com/office/word/2010/wordml" xmlns:w15="http://schemas.microsoft.com/office/word/2012/wordml" xmlns:w16cex="http://schemas.microsoft.com/office/word/2018/wordml/cex" xmlns:w16cid="http://schemas.microsoft.com/office/word/2016/wordml/cid" xmlns:w16="http://schemas.microsoft.com/office/word/2018/wordml" xmlns:w16du="http://schemas.microsoft.com/office/word/2023/wordml/word16du" xmlns:w16sdtdh="http://schemas.microsoft.com/office/word/2020/wordml/sdtdatahash" xmlns:w16sdtfl="http://schemas.microsoft.com/office/word/2024/wordml/sdtformatlock" xmlns:w16se="http://schemas.microsoft.com/office/word/2015/wordml/symex" xmlns:wpg="http://schemas.microsoft.com/office/word/2010/wordprocessingGroup" xmlns:wpi="http://schemas.microsoft.com/office/word/2010/wordprocessingInk" xmlns:wne="http://schemas.microsoft.com/office/word/2006/wordml" xmlns:wps="http://schemas.microsoft.com/office/word/2010/wordprocessingShape" mc:Ignorable="w14 w15 w16se w16cid w16 w16cex w16sdtdh w16sdtfl w16du wp14">
   <w:p>
     <w:pPr>
-      <w:pStyle w:val="BodyText"/>
+      <w:pStyle w:val="Textoindependiente"/>
       <w:spacing w:line="14" w:lineRule="auto"/>
     </w:pPr>
     <w:r>
@@ -41991,7 +42046,7 @@
                       <w:txbxContent>
                         <w:p>
                           <w:pPr>
-                            <w:pStyle w:val="BodyText"/>
+                            <w:pStyle w:val="Textoindependiente"/>
                             <w:spacing w:before="10"/>
                             <w:ind w:left="20"/>
                           </w:pPr>
@@ -42089,7 +42144,7 @@
                 <w:txbxContent>
                   <w:p>
                     <w:pPr>
-                      <w:pStyle w:val="BodyText"/>
+                      <w:pStyle w:val="Textoindependiente"/>
                       <w:spacing w:before="10"/>
                       <w:ind w:left="20"/>
                     </w:pPr>
@@ -42200,7 +42255,7 @@
 <w:hdr xmlns:wpc="http://schemas.microsoft.com/office/word/2010/wordprocessingCanvas" xmlns:cx="http://schemas.microsoft.com/office/drawing/2014/chartex" xmlns:cx1="http://schemas.microsoft.com/office/drawing/2015/9/8/chartex" xmlns:cx2="http://schemas.microsoft.com/office/drawing/2015/10/21/chartex" xmlns:cx3="http://schemas.microsoft.com/office/drawing/2016/5/9/chartex" xmlns:cx4="http://schemas.microsoft.com/office/drawing/2016/5/10/chartex" xmlns:cx5="http://schemas.microsoft.com/office/drawing/2016/5/11/chartex" xmlns:cx6="http://schemas.microsoft.com/office/drawing/2016/5/12/chartex" xmlns:cx7="http://schemas.microsoft.com/office/drawing/2016/5/13/chartex" xmlns:cx8="http://schemas.microsoft.com/office/drawing/2016/5/14/chartex" xmlns:mc="http://schemas.openxmlformats.org/markup-compatibility/2006" xmlns:aink="http://schemas.microsoft.com/office/drawing/2016/ink" xmlns:am3d="http://schemas.microsoft.com/office/drawing/2017/model3d" xmlns:o="urn:schemas-microsoft-com:office:office" xmlns:oel="http://schemas.microsoft.com/office/2019/extlst" xmlns:r="http://schemas.openxmlformats.org/officeDocument/2006/relationships" xmlns:m="http://schemas.openxmlformats.org/officeDocument/2006/math" xmlns:v="urn:schemas-microsoft-com:vml" xmlns:wp14="http://schemas.microsoft.com/office/word/2010/wordprocessingDrawing" xmlns:wp="http://schemas.openxmlformats.org/drawingml/2006/wordprocessingDrawing" xmlns:w10="urn:schemas-microsoft-com:office:word" xmlns:w="http://schemas.openxmlformats.org/wordprocessingml/2006/main" xmlns:w14="http://schemas.microsoft.com/office/word/2010/wordml" xmlns:w15="http://schemas.microsoft.com/office/word/2012/wordml" xmlns:w16cex="http://schemas.microsoft.com/office/word/2018/wordml/cex" xmlns:w16cid="http://schemas.microsoft.com/office/word/2016/wordml/cid" xmlns:w16="http://schemas.microsoft.com/office/word/2018/wordml" xmlns:w16du="http://schemas.microsoft.com/office/word/2023/wordml/word16du" xmlns:w16sdtdh="http://schemas.microsoft.com/office/word/2020/wordml/sdtdatahash" xmlns:w16sdtfl="http://schemas.microsoft.com/office/word/2024/wordml/sdtformatlock" xmlns:w16se="http://schemas.microsoft.com/office/word/2015/wordml/symex" xmlns:wpg="http://schemas.microsoft.com/office/word/2010/wordprocessingGroup" xmlns:wpi="http://schemas.microsoft.com/office/word/2010/wordprocessingInk" xmlns:wne="http://schemas.microsoft.com/office/word/2006/wordml" xmlns:wps="http://schemas.microsoft.com/office/word/2010/wordprocessingShape" mc:Ignorable="w14 w15 w16se w16cid w16 w16cex w16sdtdh w16sdtfl w16du wp14">
   <w:p>
     <w:pPr>
-      <w:pStyle w:val="BodyText"/>
+      <w:pStyle w:val="Textoindependiente"/>
       <w:spacing w:line="14" w:lineRule="auto"/>
     </w:pPr>
     <w:r>
@@ -42653,7 +42708,7 @@
                         </w:tbl>
                         <w:p>
                           <w:pPr>
-                            <w:pStyle w:val="BodyText"/>
+                            <w:pStyle w:val="Textoindependiente"/>
                           </w:pPr>
                         </w:p>
                       </w:txbxContent>
@@ -43087,7 +43142,7 @@
                   </w:tbl>
                   <w:p>
                     <w:pPr>
-                      <w:pStyle w:val="BodyText"/>
+                      <w:pStyle w:val="Textoindependiente"/>
                     </w:pPr>
                   </w:p>
                 </w:txbxContent>
@@ -43106,7 +43161,7 @@
 <w:hdr xmlns:wpc="http://schemas.microsoft.com/office/word/2010/wordprocessingCanvas" xmlns:cx="http://schemas.microsoft.com/office/drawing/2014/chartex" xmlns:cx1="http://schemas.microsoft.com/office/drawing/2015/9/8/chartex" xmlns:cx2="http://schemas.microsoft.com/office/drawing/2015/10/21/chartex" xmlns:cx3="http://schemas.microsoft.com/office/drawing/2016/5/9/chartex" xmlns:cx4="http://schemas.microsoft.com/office/drawing/2016/5/10/chartex" xmlns:cx5="http://schemas.microsoft.com/office/drawing/2016/5/11/chartex" xmlns:cx6="http://schemas.microsoft.com/office/drawing/2016/5/12/chartex" xmlns:cx7="http://schemas.microsoft.com/office/drawing/2016/5/13/chartex" xmlns:cx8="http://schemas.microsoft.com/office/drawing/2016/5/14/chartex" xmlns:mc="http://schemas.openxmlformats.org/markup-compatibility/2006" xmlns:aink="http://schemas.microsoft.com/office/drawing/2016/ink" xmlns:am3d="http://schemas.microsoft.com/office/drawing/2017/model3d" xmlns:o="urn:schemas-microsoft-com:office:office" xmlns:oel="http://schemas.microsoft.com/office/2019/extlst" xmlns:r="http://schemas.openxmlformats.org/officeDocument/2006/relationships" xmlns:m="http://schemas.openxmlformats.org/officeDocument/2006/math" xmlns:v="urn:schemas-microsoft-com:vml" xmlns:wp14="http://schemas.microsoft.com/office/word/2010/wordprocessingDrawing" xmlns:wp="http://schemas.openxmlformats.org/drawingml/2006/wordprocessingDrawing" xmlns:w10="urn:schemas-microsoft-com:office:word" xmlns:w="http://schemas.openxmlformats.org/wordprocessingml/2006/main" xmlns:w14="http://schemas.microsoft.com/office/word/2010/wordml" xmlns:w15="http://schemas.microsoft.com/office/word/2012/wordml" xmlns:w16cex="http://schemas.microsoft.com/office/word/2018/wordml/cex" xmlns:w16cid="http://schemas.microsoft.com/office/word/2016/wordml/cid" xmlns:w16="http://schemas.microsoft.com/office/word/2018/wordml" xmlns:w16du="http://schemas.microsoft.com/office/word/2023/wordml/word16du" xmlns:w16sdtdh="http://schemas.microsoft.com/office/word/2020/wordml/sdtdatahash" xmlns:w16sdtfl="http://schemas.microsoft.com/office/word/2024/wordml/sdtformatlock" xmlns:w16se="http://schemas.microsoft.com/office/word/2015/wordml/symex" xmlns:wpg="http://schemas.microsoft.com/office/word/2010/wordprocessingGroup" xmlns:wpi="http://schemas.microsoft.com/office/word/2010/wordprocessingInk" xmlns:wne="http://schemas.microsoft.com/office/word/2006/wordml" xmlns:wps="http://schemas.microsoft.com/office/word/2010/wordprocessingShape" mc:Ignorable="w14 w15 w16se w16cid w16 w16cex w16sdtdh w16sdtfl w16du wp14">
   <w:p>
     <w:pPr>
-      <w:pStyle w:val="BodyText"/>
+      <w:pStyle w:val="Textoindependiente"/>
       <w:spacing w:line="14" w:lineRule="auto"/>
     </w:pPr>
     <w:r>
@@ -43559,7 +43614,7 @@
                         </w:tbl>
                         <w:p>
                           <w:pPr>
-                            <w:pStyle w:val="BodyText"/>
+                            <w:pStyle w:val="Textoindependiente"/>
                           </w:pPr>
                         </w:p>
                       </w:txbxContent>
@@ -43993,7 +44048,7 @@
                   </w:tbl>
                   <w:p>
                     <w:pPr>
-                      <w:pStyle w:val="BodyText"/>
+                      <w:pStyle w:val="Textoindependiente"/>
                     </w:pPr>
                   </w:p>
                 </w:txbxContent>
@@ -44031,7 +44086,7 @@
         <v:path o:extrusionok="f" gradientshapeok="t" o:connecttype="rect"/>
         <o:lock v:ext="edit" aspectratio="t"/>
       </v:shapetype>
-      <v:shape id="Image 22" o:spid="_x0000_i1025" type="#_x0000_t75" style="width:12pt;height:9.6pt;visibility:visible;mso-wrap-style:square" o:bullet="t">
+      <v:shape id="Image 22" o:spid="_x0000_i1025" type="#_x0000_t75" style="width:12.1pt;height:9.6pt;visibility:visible;mso-wrap-style:square" o:bullet="t">
         <v:imagedata r:id="rId1" o:title=""/>
         <o:lock v:ext="edit" aspectratio="f"/>
       </v:shape>
@@ -44039,7 +44094,7 @@
   </w:numPicBullet>
   <w:numPicBullet w:numPicBulletId="1">
     <w:pict>
-      <v:shape id="Image 23" o:spid="_x0000_i1026" type="#_x0000_t75" style="width:9.6pt;height:12pt;visibility:visible;mso-wrap-style:square" o:bullet="t">
+      <v:shape id="Image 23" o:spid="_x0000_i1026" type="#_x0000_t75" style="width:9.6pt;height:12.1pt;visibility:visible;mso-wrap-style:square" o:bullet="t">
         <v:imagedata r:id="rId2" o:title=""/>
         <o:lock v:ext="edit" aspectratio="f"/>
       </v:shape>
@@ -47814,7 +47869,7 @@
       <w:lang w:val="es-ES"/>
     </w:rPr>
   </w:style>
-  <w:style w:type="paragraph" w:styleId="Heading1">
+  <w:style w:type="paragraph" w:styleId="Ttulo1">
     <w:name w:val="heading 1"/>
     <w:basedOn w:val="Normal"/>
     <w:uiPriority w:val="9"/>
@@ -47831,7 +47886,7 @@
       <w:szCs w:val="24"/>
     </w:rPr>
   </w:style>
-  <w:style w:type="paragraph" w:styleId="Heading2">
+  <w:style w:type="paragraph" w:styleId="Ttulo2">
     <w:name w:val="heading 2"/>
     <w:basedOn w:val="Normal"/>
     <w:uiPriority w:val="9"/>
@@ -47849,12 +47904,13 @@
       <w:szCs w:val="20"/>
     </w:rPr>
   </w:style>
-  <w:style w:type="character" w:default="1" w:styleId="DefaultParagraphFont">
+  <w:style w:type="character" w:default="1" w:styleId="Fuentedeprrafopredeter">
     <w:name w:val="Default Paragraph Font"/>
     <w:uiPriority w:val="1"/>
+    <w:semiHidden/>
     <w:unhideWhenUsed/>
   </w:style>
-  <w:style w:type="table" w:default="1" w:styleId="TableNormal">
+  <w:style w:type="table" w:default="1" w:styleId="Tablanormal">
     <w:name w:val="Normal Table"/>
     <w:uiPriority w:val="99"/>
     <w:semiHidden/>
@@ -47869,7 +47925,7 @@
       </w:tblCellMar>
     </w:tblPr>
   </w:style>
-  <w:style w:type="numbering" w:default="1" w:styleId="NoList">
+  <w:style w:type="numbering" w:default="1" w:styleId="Sinlista">
     <w:name w:val="No List"/>
     <w:uiPriority w:val="99"/>
     <w:semiHidden/>
@@ -47891,7 +47947,7 @@
       </w:tblCellMar>
     </w:tblPr>
   </w:style>
-  <w:style w:type="paragraph" w:styleId="TOC1">
+  <w:style w:type="paragraph" w:styleId="TDC1">
     <w:name w:val="toc 1"/>
     <w:basedOn w:val="Normal"/>
     <w:uiPriority w:val="1"/>
@@ -47907,7 +47963,7 @@
       <w:szCs w:val="20"/>
     </w:rPr>
   </w:style>
-  <w:style w:type="paragraph" w:styleId="TOC2">
+  <w:style w:type="paragraph" w:styleId="TDC2">
     <w:name w:val="toc 2"/>
     <w:basedOn w:val="Normal"/>
     <w:uiPriority w:val="1"/>
@@ -47921,7 +47977,7 @@
       <w:szCs w:val="20"/>
     </w:rPr>
   </w:style>
-  <w:style w:type="paragraph" w:styleId="TOC3">
+  <w:style w:type="paragraph" w:styleId="TDC3">
     <w:name w:val="toc 3"/>
     <w:basedOn w:val="Normal"/>
     <w:uiPriority w:val="1"/>
@@ -47937,7 +47993,7 @@
       <w:szCs w:val="20"/>
     </w:rPr>
   </w:style>
-  <w:style w:type="paragraph" w:styleId="BodyText">
+  <w:style w:type="paragraph" w:styleId="Textoindependiente">
     <w:name w:val="Body Text"/>
     <w:basedOn w:val="Normal"/>
     <w:uiPriority w:val="1"/>
@@ -47947,7 +48003,7 @@
       <w:szCs w:val="20"/>
     </w:rPr>
   </w:style>
-  <w:style w:type="paragraph" w:styleId="ListParagraph">
+  <w:style w:type="paragraph" w:styleId="Prrafodelista">
     <w:name w:val="List Paragraph"/>
     <w:basedOn w:val="Normal"/>
     <w:uiPriority w:val="1"/>
@@ -47962,10 +48018,10 @@
     <w:uiPriority w:val="1"/>
     <w:qFormat/>
   </w:style>
-  <w:style w:type="paragraph" w:styleId="Header">
+  <w:style w:type="paragraph" w:styleId="Encabezado">
     <w:name w:val="header"/>
     <w:basedOn w:val="Normal"/>
-    <w:link w:val="HeaderChar"/>
+    <w:link w:val="EncabezadoCar"/>
     <w:uiPriority w:val="99"/>
     <w:unhideWhenUsed/>
     <w:rsid w:val="008D113C"/>
@@ -47976,10 +48032,10 @@
       </w:tabs>
     </w:pPr>
   </w:style>
-  <w:style w:type="character" w:customStyle="1" w:styleId="HeaderChar">
-    <w:name w:val="Header Char"/>
-    <w:basedOn w:val="DefaultParagraphFont"/>
-    <w:link w:val="Header"/>
+  <w:style w:type="character" w:customStyle="1" w:styleId="EncabezadoCar">
+    <w:name w:val="Encabezado Car"/>
+    <w:basedOn w:val="Fuentedeprrafopredeter"/>
+    <w:link w:val="Encabezado"/>
     <w:uiPriority w:val="99"/>
     <w:rsid w:val="008D113C"/>
     <w:rPr>
@@ -47987,10 +48043,10 @@
       <w:lang w:val="es-ES"/>
     </w:rPr>
   </w:style>
-  <w:style w:type="paragraph" w:styleId="Footer">
+  <w:style w:type="paragraph" w:styleId="Piedepgina">
     <w:name w:val="footer"/>
     <w:basedOn w:val="Normal"/>
-    <w:link w:val="FooterChar"/>
+    <w:link w:val="PiedepginaCar"/>
     <w:uiPriority w:val="99"/>
     <w:unhideWhenUsed/>
     <w:rsid w:val="008D113C"/>
@@ -48001,10 +48057,10 @@
       </w:tabs>
     </w:pPr>
   </w:style>
-  <w:style w:type="character" w:customStyle="1" w:styleId="FooterChar">
-    <w:name w:val="Footer Char"/>
-    <w:basedOn w:val="DefaultParagraphFont"/>
-    <w:link w:val="Footer"/>
+  <w:style w:type="character" w:customStyle="1" w:styleId="PiedepginaCar">
+    <w:name w:val="Pie de página Car"/>
+    <w:basedOn w:val="Fuentedeprrafopredeter"/>
+    <w:link w:val="Piedepgina"/>
     <w:uiPriority w:val="99"/>
     <w:rsid w:val="008D113C"/>
     <w:rPr>
@@ -48012,15 +48068,50 @@
       <w:lang w:val="es-ES"/>
     </w:rPr>
   </w:style>
-  <w:style w:type="character" w:styleId="Strong">
+  <w:style w:type="character" w:styleId="Textoennegrita">
     <w:name w:val="Strong"/>
-    <w:basedOn w:val="DefaultParagraphFont"/>
+    <w:basedOn w:val="Fuentedeprrafopredeter"/>
     <w:uiPriority w:val="22"/>
     <w:qFormat/>
     <w:rsid w:val="001F020E"/>
     <w:rPr>
       <w:b/>
       <w:bCs/>
+    </w:rPr>
+  </w:style>
+  <w:style w:type="character" w:styleId="Hipervnculo">
+    <w:name w:val="Hyperlink"/>
+    <w:basedOn w:val="Fuentedeprrafopredeter"/>
+    <w:uiPriority w:val="99"/>
+    <w:unhideWhenUsed/>
+    <w:rsid w:val="00EE4176"/>
+    <w:rPr>
+      <w:color w:val="0000FF" w:themeColor="hyperlink"/>
+      <w:u w:val="single"/>
+    </w:rPr>
+  </w:style>
+  <w:style w:type="character" w:styleId="Mencinsinresolver">
+    <w:name w:val="Unresolved Mention"/>
+    <w:basedOn w:val="Fuentedeprrafopredeter"/>
+    <w:uiPriority w:val="99"/>
+    <w:semiHidden/>
+    <w:unhideWhenUsed/>
+    <w:rsid w:val="00EE4176"/>
+    <w:rPr>
+      <w:color w:val="605E5C"/>
+      <w:shd w:val="clear" w:color="auto" w:fill="E1DFDD"/>
+    </w:rPr>
+  </w:style>
+  <w:style w:type="character" w:styleId="Hipervnculovisitado">
+    <w:name w:val="FollowedHyperlink"/>
+    <w:basedOn w:val="Fuentedeprrafopredeter"/>
+    <w:uiPriority w:val="99"/>
+    <w:semiHidden/>
+    <w:unhideWhenUsed/>
+    <w:rsid w:val="00EE4176"/>
+    <w:rPr>
+      <w:color w:val="800080" w:themeColor="followedHyperlink"/>
+      <w:u w:val="single"/>
     </w:rPr>
   </w:style>
 </w:styles>
@@ -48319,6 +48410,14 @@
 </file>
 
 <file path=customXml/item2.xml><?xml version="1.0" encoding="utf-8"?>
+<p:properties xmlns:p="http://schemas.microsoft.com/office/2006/metadata/properties" xmlns:xsi="http://www.w3.org/2001/XMLSchema-instance" xmlns:pc="http://schemas.microsoft.com/office/infopath/2007/PartnerControls">
+  <documentManagement>
+    <_activity xmlns="f1f31ffb-9912-4459-99c8-b26e82094b51" xsi:nil="true"/>
+  </documentManagement>
+</p:properties>
+</file>
+
+<file path=customXml/item3.xml><?xml version="1.0" encoding="utf-8"?>
 <ct:contentTypeSchema xmlns:ct="http://schemas.microsoft.com/office/2006/metadata/contentType" xmlns:ma="http://schemas.microsoft.com/office/2006/metadata/properties/metaAttributes" ct:_="" ma:_="" ma:contentTypeName="Documento" ma:contentTypeID="0x010100EDB39E34F5A9B445B025C05B2A05D030" ma:contentTypeVersion="13" ma:contentTypeDescription="Crear nuevo documento." ma:contentTypeScope="" ma:versionID="3d104e777bff27600c75745aad47d27e">
   <xsd:schema xmlns:xsd="http://www.w3.org/2001/XMLSchema" xmlns:xs="http://www.w3.org/2001/XMLSchema" xmlns:p="http://schemas.microsoft.com/office/2006/metadata/properties" xmlns:ns3="f1f31ffb-9912-4459-99c8-b26e82094b51" xmlns:ns4="ce621958-37b1-43fe-a1f1-1aad67996a88" targetNamespace="http://schemas.microsoft.com/office/2006/metadata/properties" ma:root="true" ma:fieldsID="cf3581354608339ee345d673b4b6aec0" ns3:_="" ns4:_="">
     <xsd:import namespace="f1f31ffb-9912-4459-99c8-b26e82094b51"/>
@@ -48537,14 +48636,6 @@
 </ct:contentTypeSchema>
 </file>
 
-<file path=customXml/item3.xml><?xml version="1.0" encoding="utf-8"?>
-<p:properties xmlns:p="http://schemas.microsoft.com/office/2006/metadata/properties" xmlns:xsi="http://www.w3.org/2001/XMLSchema-instance" xmlns:pc="http://schemas.microsoft.com/office/infopath/2007/PartnerControls">
-  <documentManagement>
-    <_activity xmlns="f1f31ffb-9912-4459-99c8-b26e82094b51" xsi:nil="true"/>
-  </documentManagement>
-</p:properties>
-</file>
-
 <file path=customXml/itemProps1.xml><?xml version="1.0" encoding="utf-8"?>
 <ds:datastoreItem xmlns:ds="http://schemas.openxmlformats.org/officeDocument/2006/customXml" ds:itemID="{F77BB43D-D51B-4318-9539-021C092C3BF2}">
   <ds:schemaRefs>
@@ -48554,6 +48645,16 @@
 </file>
 
 <file path=customXml/itemProps2.xml><?xml version="1.0" encoding="utf-8"?>
+<ds:datastoreItem xmlns:ds="http://schemas.openxmlformats.org/officeDocument/2006/customXml" ds:itemID="{723CF952-8312-46C0-BCEC-649EDFE855A9}">
+  <ds:schemaRefs>
+    <ds:schemaRef ds:uri="http://schemas.microsoft.com/office/2006/metadata/properties"/>
+    <ds:schemaRef ds:uri="http://schemas.microsoft.com/office/infopath/2007/PartnerControls"/>
+    <ds:schemaRef ds:uri="f1f31ffb-9912-4459-99c8-b26e82094b51"/>
+  </ds:schemaRefs>
+</ds:datastoreItem>
+</file>
+
+<file path=customXml/itemProps3.xml><?xml version="1.0" encoding="utf-8"?>
 <ds:datastoreItem xmlns:ds="http://schemas.openxmlformats.org/officeDocument/2006/customXml" ds:itemID="{124E6F7A-8A50-408D-95D2-C316B419F48F}">
   <ds:schemaRefs>
     <ds:schemaRef ds:uri="http://schemas.microsoft.com/office/2006/metadata/contentType"/>
@@ -48570,14 +48671,4 @@
     <ds:schemaRef ds:uri="http://schemas.microsoft.com/internal/obd"/>
   </ds:schemaRefs>
 </ds:datastoreItem>
-</file>
-
-<file path=customXml/itemProps3.xml><?xml version="1.0" encoding="utf-8"?>
-<ds:datastoreItem xmlns:ds="http://schemas.openxmlformats.org/officeDocument/2006/customXml" ds:itemID="{723CF952-8312-46C0-BCEC-649EDFE855A9}">
-  <ds:schemaRefs>
-    <ds:schemaRef ds:uri="http://schemas.microsoft.com/office/2006/metadata/properties"/>
-    <ds:schemaRef ds:uri="http://schemas.microsoft.com/office/infopath/2007/PartnerControls"/>
-    <ds:schemaRef ds:uri="f1f31ffb-9912-4459-99c8-b26e82094b51"/>
-  </ds:schemaRefs>
-</ds:datastoreItem>
 </file>